--- a/graduation/machine-learning-graduatio-proposal.docx
+++ b/graduation/machine-learning-graduatio-proposal.docx
@@ -28,6 +28,8 @@
         </w:rPr>
         <w:t>开题报告</w:t>
       </w:r>
+      <w:bookmarkStart w:id="0" w:name="_GoBack"/>
+      <w:bookmarkEnd w:id="0"/>
     </w:p>
     <w:p>
       <w:pPr>
@@ -194,6 +196,27 @@
         </w:rPr>
         <w:t>。</w:t>
       </w:r>
+      <w:r>
+        <w:rPr>
+          <w:rFonts w:hint="eastAsia"/>
+          <w:lang w:eastAsia="zh-CN"/>
+        </w:rPr>
+        <w:t>销售预测也几乎成为了所有商业智能（</w:t>
+      </w:r>
+      <w:r>
+        <w:rPr>
+          <w:rFonts w:hint="eastAsia"/>
+          <w:lang w:eastAsia="zh-CN"/>
+        </w:rPr>
+        <w:t>BI</w:t>
+      </w:r>
+      <w:r>
+        <w:rPr>
+          <w:rFonts w:hint="eastAsia"/>
+          <w:lang w:eastAsia="zh-CN"/>
+        </w:rPr>
+        <w:t>）的终极目标。</w:t>
+      </w:r>
     </w:p>
     <w:p>
       <w:pPr>
@@ -370,6 +393,7 @@
         </w:rPr>
         <w:t>[</w:t>
       </w:r>
+      <w:proofErr w:type="gramStart"/>
       <w:r>
         <w:rPr>
           <w:vertAlign w:val="superscript"/>
@@ -397,7 +421,15 @@
           <w:rFonts w:hint="eastAsia"/>
           <w:lang w:eastAsia="zh-CN"/>
         </w:rPr>
-        <w:t>提取隐含的、事先不知道但有潜在应用价值的信息，</w:t>
+        <w:t>提取隐含的</w:t>
+      </w:r>
+      <w:proofErr w:type="gramEnd"/>
+      <w:r>
+        <w:rPr>
+          <w:rFonts w:hint="eastAsia"/>
+          <w:lang w:eastAsia="zh-CN"/>
+        </w:rPr>
+        <w:t>、事先不知道但有潜在应用价值的信息，</w:t>
       </w:r>
       <w:r>
         <w:rPr>
@@ -657,6 +689,8 @@
         </w:rPr>
         <w:t>对于</w:t>
       </w:r>
+      <w:bookmarkStart w:id="1" w:name="OLE_LINK6"/>
+      <w:bookmarkStart w:id="2" w:name="OLE_LINK7"/>
       <w:r>
         <w:rPr>
           <w:rFonts w:hint="eastAsia"/>
@@ -664,6 +698,8 @@
         </w:rPr>
         <w:t>Rossmann</w:t>
       </w:r>
+      <w:bookmarkEnd w:id="1"/>
+      <w:bookmarkEnd w:id="2"/>
       <w:r>
         <w:rPr>
           <w:rFonts w:hint="eastAsia"/>
@@ -1115,19 +1151,49 @@
           <w:lang w:eastAsia="zh-CN"/>
         </w:rPr>
       </w:pPr>
-      <w:r>
-        <w:rPr>
-          <w:rFonts w:ascii="Microsoft YaHei" w:eastAsia="Microsoft YaHei" w:hAnsi="Microsoft YaHei" w:cs="Microsoft YaHei" w:hint="eastAsia"/>
-          <w:lang w:eastAsia="zh-CN"/>
-        </w:rPr>
-        <w:t>StoreType：</w:t>
-      </w:r>
-      <w:r>
-        <w:rPr>
-          <w:rFonts w:ascii="Microsoft YaHei" w:eastAsia="Microsoft YaHei" w:hAnsi="Microsoft YaHei" w:cs="Microsoft YaHei" w:hint="eastAsia"/>
-          <w:lang w:eastAsia="zh-CN"/>
-        </w:rPr>
-        <w:t>门店类型</w:t>
+      <w:proofErr w:type="spellStart"/>
+      <w:r>
+        <w:rPr>
+          <w:rFonts w:ascii="Microsoft YaHei" w:eastAsia="Microsoft YaHei" w:hAnsi="Microsoft YaHei" w:cs="Microsoft YaHei" w:hint="eastAsia"/>
+          <w:lang w:eastAsia="zh-CN"/>
+        </w:rPr>
+        <w:t>State</w:t>
+      </w:r>
+      <w:r>
+        <w:rPr>
+          <w:rFonts w:ascii="Microsoft YaHei" w:eastAsia="Microsoft YaHei" w:hAnsi="Microsoft YaHei" w:cs="Microsoft YaHei"/>
+          <w:lang w:eastAsia="zh-CN"/>
+        </w:rPr>
+        <w:t>Holiday</w:t>
+      </w:r>
+      <w:proofErr w:type="spellEnd"/>
+      <w:r>
+        <w:rPr>
+          <w:rFonts w:ascii="Microsoft YaHei" w:eastAsia="Microsoft YaHei" w:hAnsi="Microsoft YaHei" w:cs="Microsoft YaHei" w:hint="eastAsia"/>
+          <w:lang w:eastAsia="zh-CN"/>
+        </w:rPr>
+        <w:t>：国家假日，</w:t>
+      </w:r>
+      <w:r>
+        <w:rPr>
+          <w:rFonts w:ascii="Microsoft YaHei" w:eastAsia="Microsoft YaHei" w:hAnsi="Microsoft YaHei" w:cs="Microsoft YaHei" w:hint="eastAsia"/>
+          <w:lang w:eastAsia="zh-CN"/>
+        </w:rPr>
+        <w:t>及其具体</w:t>
+      </w:r>
+      <w:r>
+        <w:rPr>
+          <w:rFonts w:ascii="Microsoft YaHei" w:eastAsia="Microsoft YaHei" w:hAnsi="Microsoft YaHei" w:cs="Microsoft YaHei" w:hint="eastAsia"/>
+          <w:lang w:eastAsia="zh-CN"/>
+        </w:rPr>
+        <w:t>类型</w:t>
+      </w:r>
+      <w:r>
+        <w:rPr>
+          <w:rFonts w:ascii="Microsoft YaHei" w:eastAsia="Microsoft YaHei" w:hAnsi="Microsoft YaHei" w:cs="Microsoft YaHei" w:hint="eastAsia"/>
+          <w:lang w:eastAsia="zh-CN"/>
+        </w:rPr>
+        <w:t>，类型将被编码使用。</w:t>
       </w:r>
     </w:p>
     <w:p>
@@ -1142,33 +1208,35 @@
           <w:lang w:eastAsia="zh-CN"/>
         </w:rPr>
       </w:pPr>
-      <w:r>
-        <w:rPr>
-          <w:rFonts w:ascii="Microsoft YaHei" w:eastAsia="Microsoft YaHei" w:hAnsi="Microsoft YaHei" w:cs="Microsoft YaHei" w:hint="eastAsia"/>
-          <w:lang w:eastAsia="zh-CN"/>
-        </w:rPr>
-        <w:t>A</w:t>
+      <w:proofErr w:type="spellStart"/>
+      <w:r>
+        <w:rPr>
+          <w:rFonts w:ascii="Microsoft YaHei" w:eastAsia="Microsoft YaHei" w:hAnsi="Microsoft YaHei" w:cs="Microsoft YaHei" w:hint="eastAsia"/>
+          <w:lang w:eastAsia="zh-CN"/>
+        </w:rPr>
+        <w:t>School</w:t>
       </w:r>
       <w:r>
         <w:rPr>
           <w:rFonts w:ascii="Microsoft YaHei" w:eastAsia="Microsoft YaHei" w:hAnsi="Microsoft YaHei" w:cs="Microsoft YaHei"/>
           <w:lang w:eastAsia="zh-CN"/>
         </w:rPr>
-        <w:t>ssortment</w:t>
-      </w:r>
-      <w:r>
-        <w:rPr>
-          <w:rFonts w:ascii="Microsoft YaHei" w:eastAsia="Microsoft YaHei" w:hAnsi="Microsoft YaHei" w:cs="Microsoft YaHei" w:hint="eastAsia"/>
-          <w:lang w:eastAsia="zh-CN"/>
-        </w:rPr>
-        <w:t>：分类</w:t>
-      </w:r>
-      <w:r>
-        <w:rPr>
-          <w:rFonts w:ascii="Microsoft YaHei" w:eastAsia="Microsoft YaHei" w:hAnsi="Microsoft YaHei" w:cs="Microsoft YaHei" w:hint="eastAsia"/>
-          <w:lang w:eastAsia="zh-CN"/>
-        </w:rPr>
-        <w:t>标准</w:t>
+        <w:t>Holiday</w:t>
+      </w:r>
+      <w:proofErr w:type="spellEnd"/>
+      <w:r>
+        <w:rPr>
+          <w:rFonts w:ascii="Microsoft YaHei" w:eastAsia="Microsoft YaHei" w:hAnsi="Microsoft YaHei" w:cs="Microsoft YaHei" w:hint="eastAsia"/>
+          <w:lang w:eastAsia="zh-CN"/>
+        </w:rPr>
+        <w:t>：</w:t>
+      </w:r>
+      <w:r>
+        <w:rPr>
+          <w:rFonts w:ascii="Microsoft YaHei" w:eastAsia="Microsoft YaHei" w:hAnsi="Microsoft YaHei" w:cs="Microsoft YaHei" w:hint="eastAsia"/>
+          <w:lang w:eastAsia="zh-CN"/>
+        </w:rPr>
+        <w:t>公共学校假日</w:t>
       </w:r>
     </w:p>
     <w:p>
@@ -1183,20 +1251,19 @@
           <w:lang w:eastAsia="zh-CN"/>
         </w:rPr>
       </w:pPr>
-      <w:r>
-        <w:rPr>
-          <w:rFonts w:ascii="Microsoft YaHei" w:eastAsia="Microsoft YaHei" w:hAnsi="Microsoft YaHei" w:cs="Microsoft YaHei" w:hint="eastAsia"/>
-          <w:lang w:eastAsia="zh-CN"/>
-        </w:rPr>
-        <w:t>C</w:t>
-      </w:r>
-      <w:r>
-        <w:rPr>
-          <w:rFonts w:ascii="Microsoft YaHei" w:eastAsia="Microsoft YaHei" w:hAnsi="Microsoft YaHei" w:cs="Microsoft YaHei"/>
-          <w:lang w:eastAsia="zh-CN"/>
-        </w:rPr>
-        <w:t>ompetitionDistance</w:t>
-      </w:r>
+      <w:bookmarkStart w:id="3" w:name="OLE_LINK8"/>
+      <w:bookmarkStart w:id="4" w:name="OLE_LINK9"/>
+      <w:proofErr w:type="spellStart"/>
+      <w:r>
+        <w:rPr>
+          <w:rFonts w:ascii="Microsoft YaHei" w:eastAsia="Microsoft YaHei" w:hAnsi="Microsoft YaHei" w:cs="Microsoft YaHei" w:hint="eastAsia"/>
+          <w:lang w:eastAsia="zh-CN"/>
+        </w:rPr>
+        <w:t>StoreType</w:t>
+      </w:r>
+      <w:bookmarkEnd w:id="3"/>
+      <w:bookmarkEnd w:id="4"/>
+      <w:proofErr w:type="spellEnd"/>
       <w:r>
         <w:rPr>
           <w:rFonts w:ascii="Microsoft YaHei" w:eastAsia="Microsoft YaHei" w:hAnsi="Microsoft YaHei" w:cs="Microsoft YaHei" w:hint="eastAsia"/>
@@ -1209,21 +1276,7 @@
           <w:rFonts w:ascii="Microsoft YaHei" w:eastAsia="Microsoft YaHei" w:hAnsi="Microsoft YaHei" w:cs="Microsoft YaHei" w:hint="eastAsia"/>
           <w:lang w:eastAsia="zh-CN"/>
         </w:rPr>
-        <w:t>最近竞争</w:t>
-      </w:r>
-      <w:r>
-        <w:rPr>
-          <w:rFonts w:ascii="Microsoft YaHei" w:eastAsia="Microsoft YaHei" w:hAnsi="Microsoft YaHei" w:cs="Microsoft YaHei" w:hint="eastAsia"/>
-          <w:lang w:eastAsia="zh-CN"/>
-        </w:rPr>
-        <w:t>门店</w:t>
-      </w:r>
-      <w:r>
-        <w:rPr>
-          <w:rFonts w:ascii="Microsoft YaHei" w:eastAsia="Microsoft YaHei" w:hAnsi="Microsoft YaHei" w:cs="Microsoft YaHei" w:hint="eastAsia"/>
-          <w:lang w:eastAsia="zh-CN"/>
-        </w:rPr>
-        <w:t>的距离</w:t>
+        <w:t>门店类型</w:t>
       </w:r>
     </w:p>
     <w:p>
@@ -1243,21 +1296,28 @@
           <w:rFonts w:ascii="Microsoft YaHei" w:eastAsia="Microsoft YaHei" w:hAnsi="Microsoft YaHei" w:cs="Microsoft YaHei" w:hint="eastAsia"/>
           <w:lang w:eastAsia="zh-CN"/>
         </w:rPr>
-        <w:t>Com</w:t>
+        <w:t>A</w:t>
       </w:r>
       <w:r>
         <w:rPr>
           <w:rFonts w:ascii="Microsoft YaHei" w:eastAsia="Microsoft YaHei" w:hAnsi="Microsoft YaHei" w:cs="Microsoft YaHei"/>
           <w:lang w:eastAsia="zh-CN"/>
         </w:rPr>
-        <w:t>petitionOpenSinceMonth</w:t>
-      </w:r>
-      <w:r>
-        <w:rPr>
-          <w:rFonts w:ascii="Microsoft YaHei" w:eastAsia="Microsoft YaHei" w:hAnsi="Microsoft YaHei" w:cs="Microsoft YaHei" w:hint="eastAsia"/>
-          <w:lang w:eastAsia="zh-CN"/>
-        </w:rPr>
-        <w:t>：竞争门店开店月份</w:t>
+        <w:t>ssortment</w:t>
+      </w:r>
+      <w:r>
+        <w:rPr>
+          <w:rFonts w:ascii="Microsoft YaHei" w:eastAsia="Microsoft YaHei" w:hAnsi="Microsoft YaHei" w:cs="Microsoft YaHei" w:hint="eastAsia"/>
+          <w:lang w:eastAsia="zh-CN"/>
+        </w:rPr>
+        <w:t>：分类</w:t>
+      </w:r>
+      <w:r>
+        <w:rPr>
+          <w:rFonts w:ascii="Microsoft YaHei" w:eastAsia="Microsoft YaHei" w:hAnsi="Microsoft YaHei" w:cs="Microsoft YaHei" w:hint="eastAsia"/>
+          <w:lang w:eastAsia="zh-CN"/>
+        </w:rPr>
+        <w:t>标准</w:t>
       </w:r>
     </w:p>
     <w:p>
@@ -1272,30 +1332,242 @@
           <w:lang w:eastAsia="zh-CN"/>
         </w:rPr>
       </w:pPr>
-      <w:r>
-        <w:rPr>
-          <w:rFonts w:ascii="Microsoft YaHei" w:eastAsia="Microsoft YaHei" w:hAnsi="Microsoft YaHei" w:cs="Microsoft YaHei" w:hint="eastAsia"/>
-          <w:lang w:eastAsia="zh-CN"/>
-        </w:rPr>
-        <w:t>Comp</w:t>
+      <w:proofErr w:type="spellStart"/>
+      <w:r>
+        <w:rPr>
+          <w:rFonts w:ascii="Microsoft YaHei" w:eastAsia="Microsoft YaHei" w:hAnsi="Microsoft YaHei" w:cs="Microsoft YaHei" w:hint="eastAsia"/>
+          <w:lang w:eastAsia="zh-CN"/>
+        </w:rPr>
+        <w:t>C</w:t>
       </w:r>
       <w:r>
         <w:rPr>
           <w:rFonts w:ascii="Microsoft YaHei" w:eastAsia="Microsoft YaHei" w:hAnsi="Microsoft YaHei" w:cs="Microsoft YaHei"/>
           <w:lang w:eastAsia="zh-CN"/>
         </w:rPr>
-        <w:t>etitionOpenSinceYear</w:t>
-      </w:r>
-      <w:r>
-        <w:rPr>
-          <w:rFonts w:ascii="Microsoft YaHei" w:eastAsia="Microsoft YaHei" w:hAnsi="Microsoft YaHei" w:cs="Microsoft YaHei" w:hint="eastAsia"/>
-          <w:lang w:eastAsia="zh-CN"/>
-        </w:rPr>
-        <w:t>：竞争门店开店年份</w:t>
+        <w:t>ompetitionDistance</w:t>
+      </w:r>
+      <w:proofErr w:type="spellEnd"/>
+      <w:r>
+        <w:rPr>
+          <w:rFonts w:ascii="Microsoft YaHei" w:eastAsia="Microsoft YaHei" w:hAnsi="Microsoft YaHei" w:cs="Microsoft YaHei" w:hint="eastAsia"/>
+          <w:lang w:eastAsia="zh-CN"/>
+        </w:rPr>
+        <w:t>：</w:t>
+      </w:r>
+      <w:r>
+        <w:rPr>
+          <w:rFonts w:ascii="Microsoft YaHei" w:eastAsia="Microsoft YaHei" w:hAnsi="Microsoft YaHei" w:cs="Microsoft YaHei" w:hint="eastAsia"/>
+          <w:lang w:eastAsia="zh-CN"/>
+        </w:rPr>
+        <w:t>最近竞争</w:t>
+      </w:r>
+      <w:r>
+        <w:rPr>
+          <w:rFonts w:ascii="Microsoft YaHei" w:eastAsia="Microsoft YaHei" w:hAnsi="Microsoft YaHei" w:cs="Microsoft YaHei" w:hint="eastAsia"/>
+          <w:lang w:eastAsia="zh-CN"/>
+        </w:rPr>
+        <w:t>门店</w:t>
+      </w:r>
+      <w:r>
+        <w:rPr>
+          <w:rFonts w:ascii="Microsoft YaHei" w:eastAsia="Microsoft YaHei" w:hAnsi="Microsoft YaHei" w:cs="Microsoft YaHei" w:hint="eastAsia"/>
+          <w:lang w:eastAsia="zh-CN"/>
+        </w:rPr>
+        <w:t>的距离</w:t>
+      </w:r>
+      <w:r>
+        <w:rPr>
+          <w:rFonts w:ascii="Microsoft YaHei" w:eastAsia="Microsoft YaHei" w:hAnsi="Microsoft YaHei" w:cs="Microsoft YaHei" w:hint="eastAsia"/>
+          <w:lang w:eastAsia="zh-CN"/>
+        </w:rPr>
+        <w:t>，同时用于表达当日是否存在竞争门店</w:t>
       </w:r>
     </w:p>
     <w:p>
       <w:pPr>
+        <w:pStyle w:val="ListParagraph"/>
+        <w:numPr>
+          <w:ilvl w:val="0"/>
+          <w:numId w:val="31"/>
+        </w:numPr>
+        <w:rPr>
+          <w:rFonts w:ascii="Microsoft YaHei" w:eastAsia="Microsoft YaHei" w:hAnsi="Microsoft YaHei" w:cs="Microsoft YaHei"/>
+          <w:i/>
+          <w:color w:val="BFBFBF" w:themeColor="background1" w:themeShade="BF"/>
+          <w:lang w:eastAsia="zh-CN"/>
+        </w:rPr>
+      </w:pPr>
+      <w:proofErr w:type="spellStart"/>
+      <w:r>
+        <w:rPr>
+          <w:rFonts w:ascii="Microsoft YaHei" w:eastAsia="Microsoft YaHei" w:hAnsi="Microsoft YaHei" w:cs="Microsoft YaHei" w:hint="eastAsia"/>
+          <w:i/>
+          <w:color w:val="BFBFBF" w:themeColor="background1" w:themeShade="BF"/>
+          <w:lang w:eastAsia="zh-CN"/>
+        </w:rPr>
+        <w:t>Com</w:t>
+      </w:r>
+      <w:r>
+        <w:rPr>
+          <w:rFonts w:ascii="Microsoft YaHei" w:eastAsia="Microsoft YaHei" w:hAnsi="Microsoft YaHei" w:cs="Microsoft YaHei"/>
+          <w:i/>
+          <w:color w:val="BFBFBF" w:themeColor="background1" w:themeShade="BF"/>
+          <w:lang w:eastAsia="zh-CN"/>
+        </w:rPr>
+        <w:t>petitionOpenSinceMonth</w:t>
+      </w:r>
+      <w:proofErr w:type="spellEnd"/>
+      <w:r>
+        <w:rPr>
+          <w:rFonts w:ascii="Microsoft YaHei" w:eastAsia="Microsoft YaHei" w:hAnsi="Microsoft YaHei" w:cs="Microsoft YaHei" w:hint="eastAsia"/>
+          <w:i/>
+          <w:color w:val="BFBFBF" w:themeColor="background1" w:themeShade="BF"/>
+          <w:lang w:eastAsia="zh-CN"/>
+        </w:rPr>
+        <w:t>：竞争门店开店月份</w:t>
+      </w:r>
+      <w:r>
+        <w:rPr>
+          <w:rFonts w:ascii="Microsoft YaHei" w:eastAsia="Microsoft YaHei" w:hAnsi="Microsoft YaHei" w:cs="Microsoft YaHei" w:hint="eastAsia"/>
+          <w:i/>
+          <w:color w:val="BFBFBF" w:themeColor="background1" w:themeShade="BF"/>
+          <w:lang w:eastAsia="zh-CN"/>
+        </w:rPr>
+        <w:t>,</w:t>
+      </w:r>
+      <w:r>
+        <w:rPr>
+          <w:rFonts w:ascii="Microsoft YaHei" w:eastAsia="Microsoft YaHei" w:hAnsi="Microsoft YaHei" w:cs="Microsoft YaHei" w:hint="eastAsia"/>
+          <w:i/>
+          <w:color w:val="BFBFBF" w:themeColor="background1" w:themeShade="BF"/>
+          <w:lang w:eastAsia="zh-CN"/>
+        </w:rPr>
+        <w:t>将用于编码</w:t>
+      </w:r>
+      <w:proofErr w:type="spellStart"/>
+      <w:r>
+        <w:rPr>
+          <w:rFonts w:ascii="Microsoft YaHei" w:eastAsia="Microsoft YaHei" w:hAnsi="Microsoft YaHei" w:cs="Microsoft YaHei" w:hint="eastAsia"/>
+          <w:i/>
+          <w:color w:val="BFBFBF" w:themeColor="background1" w:themeShade="BF"/>
+          <w:lang w:eastAsia="zh-CN"/>
+        </w:rPr>
+        <w:t>C</w:t>
+      </w:r>
+      <w:r>
+        <w:rPr>
+          <w:rFonts w:ascii="Microsoft YaHei" w:eastAsia="Microsoft YaHei" w:hAnsi="Microsoft YaHei" w:cs="Microsoft YaHei"/>
+          <w:i/>
+          <w:color w:val="BFBFBF" w:themeColor="background1" w:themeShade="BF"/>
+          <w:lang w:eastAsia="zh-CN"/>
+        </w:rPr>
+        <w:t>ompetitionDistance</w:t>
+      </w:r>
+      <w:proofErr w:type="spellEnd"/>
+    </w:p>
+    <w:p>
+      <w:pPr>
+        <w:pStyle w:val="ListParagraph"/>
+        <w:numPr>
+          <w:ilvl w:val="0"/>
+          <w:numId w:val="31"/>
+        </w:numPr>
+        <w:rPr>
+          <w:rFonts w:ascii="Microsoft YaHei" w:eastAsia="Microsoft YaHei" w:hAnsi="Microsoft YaHei" w:cs="Microsoft YaHei"/>
+          <w:i/>
+          <w:color w:val="BFBFBF" w:themeColor="background1" w:themeShade="BF"/>
+          <w:lang w:eastAsia="zh-CN"/>
+        </w:rPr>
+      </w:pPr>
+      <w:proofErr w:type="spellStart"/>
+      <w:r>
+        <w:rPr>
+          <w:rFonts w:ascii="Microsoft YaHei" w:eastAsia="Microsoft YaHei" w:hAnsi="Microsoft YaHei" w:cs="Microsoft YaHei" w:hint="eastAsia"/>
+          <w:i/>
+          <w:color w:val="BFBFBF" w:themeColor="background1" w:themeShade="BF"/>
+          <w:lang w:eastAsia="zh-CN"/>
+        </w:rPr>
+        <w:t>Comp</w:t>
+      </w:r>
+      <w:r>
+        <w:rPr>
+          <w:rFonts w:ascii="Microsoft YaHei" w:eastAsia="Microsoft YaHei" w:hAnsi="Microsoft YaHei" w:cs="Microsoft YaHei"/>
+          <w:i/>
+          <w:color w:val="BFBFBF" w:themeColor="background1" w:themeShade="BF"/>
+          <w:lang w:eastAsia="zh-CN"/>
+        </w:rPr>
+        <w:t>etitionOpenSinceYear</w:t>
+      </w:r>
+      <w:proofErr w:type="spellEnd"/>
+      <w:r>
+        <w:rPr>
+          <w:rFonts w:ascii="Microsoft YaHei" w:eastAsia="Microsoft YaHei" w:hAnsi="Microsoft YaHei" w:cs="Microsoft YaHei" w:hint="eastAsia"/>
+          <w:i/>
+          <w:color w:val="BFBFBF" w:themeColor="background1" w:themeShade="BF"/>
+          <w:lang w:eastAsia="zh-CN"/>
+        </w:rPr>
+        <w:t>：竞争门店开店年份</w:t>
+      </w:r>
+      <w:r>
+        <w:rPr>
+          <w:rFonts w:ascii="Microsoft YaHei" w:eastAsia="Microsoft YaHei" w:hAnsi="Microsoft YaHei" w:cs="Microsoft YaHei" w:hint="eastAsia"/>
+          <w:i/>
+          <w:color w:val="BFBFBF" w:themeColor="background1" w:themeShade="BF"/>
+          <w:lang w:eastAsia="zh-CN"/>
+        </w:rPr>
+        <w:t>，</w:t>
+      </w:r>
+      <w:r>
+        <w:rPr>
+          <w:rFonts w:ascii="Microsoft YaHei" w:eastAsia="Microsoft YaHei" w:hAnsi="Microsoft YaHei" w:cs="Microsoft YaHei" w:hint="eastAsia"/>
+          <w:i/>
+          <w:color w:val="BFBFBF" w:themeColor="background1" w:themeShade="BF"/>
+          <w:lang w:eastAsia="zh-CN"/>
+        </w:rPr>
+        <w:t>将</w:t>
+      </w:r>
+      <w:r>
+        <w:rPr>
+          <w:rFonts w:ascii="Microsoft YaHei" w:eastAsia="Microsoft YaHei" w:hAnsi="Microsoft YaHei" w:cs="Microsoft YaHei" w:hint="eastAsia"/>
+          <w:i/>
+          <w:color w:val="BFBFBF" w:themeColor="background1" w:themeShade="BF"/>
+          <w:lang w:eastAsia="zh-CN"/>
+        </w:rPr>
+        <w:t>用于</w:t>
+      </w:r>
+      <w:r>
+        <w:rPr>
+          <w:rFonts w:ascii="Microsoft YaHei" w:eastAsia="Microsoft YaHei" w:hAnsi="Microsoft YaHei" w:cs="Microsoft YaHei" w:hint="eastAsia"/>
+          <w:i/>
+          <w:color w:val="BFBFBF" w:themeColor="background1" w:themeShade="BF"/>
+          <w:lang w:eastAsia="zh-CN"/>
+        </w:rPr>
+        <w:t>编码</w:t>
+      </w:r>
+      <w:proofErr w:type="spellStart"/>
+      <w:r>
+        <w:rPr>
+          <w:rFonts w:ascii="Microsoft YaHei" w:eastAsia="Microsoft YaHei" w:hAnsi="Microsoft YaHei" w:cs="Microsoft YaHei" w:hint="eastAsia"/>
+          <w:i/>
+          <w:color w:val="BFBFBF" w:themeColor="background1" w:themeShade="BF"/>
+          <w:lang w:eastAsia="zh-CN"/>
+        </w:rPr>
+        <w:t>C</w:t>
+      </w:r>
+      <w:r>
+        <w:rPr>
+          <w:rFonts w:ascii="Microsoft YaHei" w:eastAsia="Microsoft YaHei" w:hAnsi="Microsoft YaHei" w:cs="Microsoft YaHei"/>
+          <w:i/>
+          <w:color w:val="BFBFBF" w:themeColor="background1" w:themeShade="BF"/>
+          <w:lang w:eastAsia="zh-CN"/>
+        </w:rPr>
+        <w:t>ompetitionDistance</w:t>
+      </w:r>
+      <w:proofErr w:type="spellEnd"/>
+    </w:p>
+    <w:p>
+      <w:pPr>
         <w:ind w:left="360"/>
         <w:rPr>
           <w:rFonts w:ascii="Microsoft YaHei" w:eastAsia="Microsoft YaHei" w:hAnsi="Microsoft YaHei" w:cs="Microsoft YaHei"/>
@@ -1307,7 +1579,21 @@
           <w:rFonts w:ascii="Microsoft YaHei" w:eastAsia="Microsoft YaHei" w:hAnsi="Microsoft YaHei" w:cs="Microsoft YaHei" w:hint="eastAsia"/>
           <w:lang w:eastAsia="zh-CN"/>
         </w:rPr>
-        <w:t>而标签，即要预测的数据为：</w:t>
+        <w:t>而</w:t>
+      </w:r>
+      <w:r>
+        <w:rPr>
+          <w:rFonts w:ascii="Microsoft YaHei" w:eastAsia="Microsoft YaHei" w:hAnsi="Microsoft YaHei" w:cs="Microsoft YaHei" w:hint="eastAsia"/>
+          <w:lang w:eastAsia="zh-CN"/>
+        </w:rPr>
+        <w:t>回归值</w:t>
+      </w:r>
+      <w:r>
+        <w:rPr>
+          <w:rFonts w:ascii="Microsoft YaHei" w:eastAsia="Microsoft YaHei" w:hAnsi="Microsoft YaHei" w:cs="Microsoft YaHei" w:hint="eastAsia"/>
+          <w:lang w:eastAsia="zh-CN"/>
+        </w:rPr>
+        <w:t>，即要预测的数据为：</w:t>
       </w:r>
     </w:p>
     <w:p>
@@ -1336,181 +1622,841 @@
         </w:rPr>
         <w:t>当天销售额</w:t>
       </w:r>
-      <w:bookmarkStart w:id="0" w:name="_GoBack"/>
-      <w:bookmarkEnd w:id="0"/>
     </w:p>
     <w:p>
       <w:pPr>
-        <w:rPr>
-          <w:rFonts w:ascii="Microsoft YaHei" w:eastAsia="Microsoft YaHei" w:hAnsi="Microsoft YaHei" w:cs="Microsoft YaHei"/>
-          <w:lang w:eastAsia="zh-CN"/>
-        </w:rPr>
-      </w:pPr>
-      <w:r>
-        <w:rPr>
-          <w:rFonts w:ascii="Microsoft YaHei" w:eastAsia="Microsoft YaHei" w:hAnsi="Microsoft YaHei" w:cs="Microsoft YaHei"/>
-          <w:lang w:eastAsia="zh-CN"/>
-        </w:rPr>
-        <w:t xml:space="preserve">       </w:t>
-      </w:r>
-      <w:r>
-        <w:rPr>
-          <w:rFonts w:ascii="Microsoft YaHei" w:eastAsia="Microsoft YaHei" w:hAnsi="Microsoft YaHei" w:cs="Microsoft YaHei" w:hint="eastAsia"/>
-          <w:lang w:eastAsia="zh-CN"/>
-        </w:rPr>
-        <w:t>时间序列的数据是本项目数据的一大特征。</w:t>
+        <w:pStyle w:val="Heading1"/>
+        <w:rPr>
+          <w:lang w:eastAsia="zh-CN"/>
+        </w:rPr>
+      </w:pPr>
+      <w:r>
+        <w:rPr>
+          <w:rFonts w:hint="eastAsia"/>
+          <w:lang w:eastAsia="zh-CN"/>
+        </w:rPr>
+        <w:t>解决办法</w:t>
       </w:r>
     </w:p>
     <w:p>
       <w:pPr>
-        <w:pStyle w:val="Heading1"/>
-        <w:rPr>
-          <w:lang w:eastAsia="zh-CN"/>
-        </w:rPr>
-      </w:pPr>
-      <w:r>
-        <w:rPr>
-          <w:rFonts w:hint="eastAsia"/>
-          <w:lang w:eastAsia="zh-CN"/>
-        </w:rPr>
-        <w:t>解决办法</w:t>
+        <w:rPr>
+          <w:rFonts w:asciiTheme="minorEastAsia" w:hAnsiTheme="minorEastAsia"/>
+          <w:lang w:eastAsia="zh-CN"/>
+        </w:rPr>
+      </w:pPr>
+      <w:r>
+        <w:rPr>
+          <w:rFonts w:ascii="Microsoft YaHei" w:eastAsia="Microsoft YaHei" w:hAnsi="Microsoft YaHei" w:cs="Microsoft YaHei" w:hint="eastAsia"/>
+          <w:lang w:eastAsia="zh-CN"/>
+        </w:rPr>
+        <w:t xml:space="preserve"> </w:t>
+      </w:r>
+      <w:r>
+        <w:rPr>
+          <w:rFonts w:ascii="Microsoft YaHei" w:eastAsia="Microsoft YaHei" w:hAnsi="Microsoft YaHei" w:cs="Microsoft YaHei"/>
+          <w:lang w:eastAsia="zh-CN"/>
+        </w:rPr>
+        <w:t xml:space="preserve">       </w:t>
+      </w:r>
+      <w:r>
+        <w:rPr>
+          <w:rFonts w:ascii="Microsoft YaHei" w:eastAsia="Microsoft YaHei" w:hAnsi="Microsoft YaHei" w:cs="Microsoft YaHei" w:hint="eastAsia"/>
+          <w:lang w:eastAsia="zh-CN"/>
+        </w:rPr>
+        <w:t>神经网络是一种非线性自适应系统模型，</w:t>
+      </w:r>
+      <w:r>
+        <w:rPr>
+          <w:rFonts w:ascii="Microsoft YaHei" w:eastAsia="Microsoft YaHei" w:hAnsi="Microsoft YaHei" w:cs="Microsoft YaHei" w:hint="eastAsia"/>
+          <w:lang w:eastAsia="zh-CN"/>
+        </w:rPr>
+        <w:t>它能够通过已知数据</w:t>
+      </w:r>
+      <w:r>
+        <w:rPr>
+          <w:rFonts w:ascii="Microsoft YaHei" w:eastAsia="Microsoft YaHei" w:hAnsi="Microsoft YaHei" w:cs="Microsoft YaHei" w:hint="eastAsia"/>
+          <w:lang w:eastAsia="zh-CN"/>
+        </w:rPr>
+        <w:t>自我学习和归纳总结</w:t>
+      </w:r>
+      <w:r>
+        <w:rPr>
+          <w:rFonts w:ascii="Microsoft YaHei" w:eastAsia="Microsoft YaHei" w:hAnsi="Microsoft YaHei" w:cs="Microsoft YaHei" w:hint="eastAsia"/>
+          <w:lang w:eastAsia="zh-CN"/>
+        </w:rPr>
+        <w:t>，并提取数据的内部特征，所以非常适合解决销售预测问题的数据挖掘。</w:t>
+      </w:r>
+      <w:r>
+        <w:rPr>
+          <w:rFonts w:ascii="Microsoft YaHei" w:eastAsia="Microsoft YaHei" w:hAnsi="Microsoft YaHei" w:cs="Microsoft YaHei" w:hint="eastAsia"/>
+          <w:lang w:eastAsia="zh-CN"/>
+        </w:rPr>
+        <w:t>BP</w:t>
+      </w:r>
+      <w:r>
+        <w:rPr>
+          <w:rFonts w:ascii="Microsoft YaHei" w:eastAsia="Microsoft YaHei" w:hAnsi="Microsoft YaHei" w:cs="Microsoft YaHei" w:hint="eastAsia"/>
+          <w:lang w:eastAsia="zh-CN"/>
+        </w:rPr>
+        <w:t>神经网络是利用BP算法进行训练的神经网络</w:t>
+      </w:r>
+      <w:r>
+        <w:rPr>
+          <w:rFonts w:ascii="Microsoft YaHei" w:eastAsia="Microsoft YaHei" w:hAnsi="Microsoft YaHei" w:cs="Microsoft YaHei" w:hint="eastAsia"/>
+          <w:lang w:eastAsia="zh-CN"/>
+        </w:rPr>
+        <w:t>，</w:t>
+      </w:r>
+      <w:r>
+        <w:rPr>
+          <w:rFonts w:ascii="Microsoft YaHei" w:eastAsia="Microsoft YaHei" w:hAnsi="Microsoft YaHei" w:cs="Microsoft YaHei" w:hint="eastAsia"/>
+          <w:lang w:eastAsia="zh-CN"/>
+        </w:rPr>
+        <w:t>BP算法是将误差反向传播的算法，即</w:t>
+      </w:r>
+      <w:r>
+        <w:t xml:space="preserve">Back </w:t>
+      </w:r>
+      <w:bookmarkStart w:id="5" w:name="OLE_LINK5"/>
+      <w:r>
+        <w:t>Propagation</w:t>
+      </w:r>
+      <w:bookmarkEnd w:id="5"/>
+      <w:r>
+        <w:rPr>
+          <w:rFonts w:hint="eastAsia"/>
+          <w:lang w:eastAsia="zh-CN"/>
+        </w:rPr>
+        <w:t>。</w:t>
+      </w:r>
+      <w:r>
+        <w:rPr>
+          <w:rFonts w:hint="eastAsia"/>
+          <w:lang w:eastAsia="zh-CN"/>
+        </w:rPr>
+        <w:t>本项目将应用</w:t>
+      </w:r>
+      <w:r>
+        <w:rPr>
+          <w:rFonts w:hint="eastAsia"/>
+          <w:lang w:eastAsia="zh-CN"/>
+        </w:rPr>
+        <w:t>BP</w:t>
+      </w:r>
+      <w:r>
+        <w:rPr>
+          <w:rFonts w:hint="eastAsia"/>
+          <w:lang w:eastAsia="zh-CN"/>
+        </w:rPr>
+        <w:t>神经网络来实现</w:t>
+      </w:r>
+      <w:r>
+        <w:rPr>
+          <w:rFonts w:hint="eastAsia"/>
+          <w:lang w:eastAsia="zh-CN"/>
+        </w:rPr>
+        <w:t>Rossmann</w:t>
+      </w:r>
+      <w:r>
+        <w:rPr>
+          <w:rFonts w:hint="eastAsia"/>
+          <w:lang w:eastAsia="zh-CN"/>
+        </w:rPr>
+        <w:t>销售预测。</w:t>
+      </w:r>
+      <w:r>
+        <w:rPr>
+          <w:rFonts w:hint="eastAsia"/>
+          <w:lang w:eastAsia="zh-CN"/>
+        </w:rPr>
+        <w:t>将使用</w:t>
+      </w:r>
+      <w:proofErr w:type="spellStart"/>
+      <w:r>
+        <w:rPr>
+          <w:rFonts w:hint="eastAsia"/>
+          <w:lang w:eastAsia="zh-CN"/>
+        </w:rPr>
+        <w:t>TensorFlow</w:t>
+      </w:r>
+      <w:proofErr w:type="spellEnd"/>
+      <w:r>
+        <w:rPr>
+          <w:rFonts w:hint="eastAsia"/>
+          <w:lang w:eastAsia="zh-CN"/>
+        </w:rPr>
+        <w:t>来实现这个</w:t>
+      </w:r>
+      <w:r>
+        <w:rPr>
+          <w:rFonts w:hint="eastAsia"/>
+          <w:lang w:eastAsia="zh-CN"/>
+        </w:rPr>
+        <w:t>BP</w:t>
+      </w:r>
+      <w:r>
+        <w:rPr>
+          <w:rFonts w:hint="eastAsia"/>
+          <w:lang w:eastAsia="zh-CN"/>
+        </w:rPr>
+        <w:t>神经网络。</w:t>
       </w:r>
     </w:p>
     <w:p>
       <w:pPr>
-        <w:rPr>
-          <w:rFonts w:asciiTheme="minorEastAsia" w:hAnsiTheme="minorEastAsia"/>
-          <w:lang w:eastAsia="zh-CN"/>
-        </w:rPr>
-      </w:pPr>
-      <w:r>
-        <w:rPr>
-          <w:rFonts w:ascii="Microsoft YaHei" w:eastAsia="Microsoft YaHei" w:hAnsi="Microsoft YaHei" w:cs="Microsoft YaHei" w:hint="eastAsia"/>
-          <w:lang w:eastAsia="zh-CN"/>
-        </w:rPr>
-        <w:t xml:space="preserve"> </w:t>
-      </w:r>
-      <w:r>
-        <w:rPr>
-          <w:rFonts w:ascii="Microsoft YaHei" w:eastAsia="Microsoft YaHei" w:hAnsi="Microsoft YaHei" w:cs="Microsoft YaHei"/>
-          <w:lang w:eastAsia="zh-CN"/>
-        </w:rPr>
-        <w:t xml:space="preserve">       </w:t>
-      </w:r>
-      <w:r>
-        <w:rPr>
-          <w:rFonts w:ascii="Microsoft YaHei" w:eastAsia="Microsoft YaHei" w:hAnsi="Microsoft YaHei" w:cs="Microsoft YaHei" w:hint="eastAsia"/>
-          <w:lang w:eastAsia="zh-CN"/>
-        </w:rPr>
-        <w:t>神经网络是一种非线性自适应系统模型，</w:t>
+        <w:pStyle w:val="Heading1"/>
+        <w:rPr>
+          <w:lang w:eastAsia="zh-CN"/>
+        </w:rPr>
+      </w:pPr>
+      <w:r>
+        <w:rPr>
+          <w:rFonts w:hint="eastAsia"/>
+          <w:lang w:eastAsia="zh-CN"/>
+        </w:rPr>
+        <w:t>基准</w:t>
+      </w:r>
+      <w:r>
+        <w:rPr>
+          <w:rFonts w:hint="eastAsia"/>
+          <w:lang w:eastAsia="zh-CN"/>
+        </w:rPr>
+        <w:t>模型</w:t>
       </w:r>
     </w:p>
     <w:p>
       <w:pPr>
-        <w:pStyle w:val="Heading1"/>
-        <w:rPr>
-          <w:lang w:eastAsia="zh-CN"/>
-        </w:rPr>
-      </w:pPr>
-      <w:r>
-        <w:rPr>
-          <w:rFonts w:hint="eastAsia"/>
-          <w:lang w:eastAsia="zh-CN"/>
-        </w:rPr>
-        <w:t>基本模型</w:t>
+        <w:rPr>
+          <w:rFonts w:ascii="SimSun" w:eastAsia="MS Mincho" w:hAnsi="SimSun"/>
+        </w:rPr>
+      </w:pPr>
+      <w:r>
+        <w:rPr>
+          <w:rFonts w:asciiTheme="minorEastAsia" w:hAnsiTheme="minorEastAsia"/>
+          <w:lang w:eastAsia="zh-CN"/>
+        </w:rPr>
+        <w:t xml:space="preserve">     </w:t>
+      </w:r>
+      <w:r>
+        <w:rPr>
+          <w:rFonts w:asciiTheme="minorEastAsia" w:hAnsiTheme="minorEastAsia" w:hint="eastAsia"/>
+          <w:lang w:eastAsia="zh-CN"/>
+        </w:rPr>
+        <w:t>A</w:t>
+      </w:r>
+      <w:r>
+        <w:rPr>
+          <w:rFonts w:asciiTheme="minorEastAsia" w:hAnsiTheme="minorEastAsia"/>
+          <w:lang w:eastAsia="zh-CN"/>
+        </w:rPr>
+        <w:t>R</w:t>
+      </w:r>
+      <w:r>
+        <w:rPr>
+          <w:rFonts w:asciiTheme="minorEastAsia" w:hAnsiTheme="minorEastAsia" w:hint="eastAsia"/>
+          <w:lang w:eastAsia="zh-CN"/>
+        </w:rPr>
+        <w:t>预测</w:t>
+      </w:r>
+      <w:r>
+        <w:rPr>
+          <w:rFonts w:asciiTheme="minorEastAsia" w:hAnsiTheme="minorEastAsia" w:hint="eastAsia"/>
+          <w:lang w:eastAsia="zh-CN"/>
+        </w:rPr>
+        <w:t>模型</w:t>
+      </w:r>
+      <w:r>
+        <w:rPr>
+          <w:rFonts w:asciiTheme="minorEastAsia" w:hAnsiTheme="minorEastAsia" w:hint="eastAsia"/>
+          <w:lang w:eastAsia="zh-CN"/>
+        </w:rPr>
+        <w:t>是一种可用于时间序列</w:t>
+      </w:r>
+      <w:r>
+        <w:rPr>
+          <w:rFonts w:asciiTheme="minorEastAsia" w:hAnsiTheme="minorEastAsia" w:hint="eastAsia"/>
+          <w:lang w:eastAsia="zh-CN"/>
+        </w:rPr>
+        <w:t>数据预测的</w:t>
+      </w:r>
+      <w:r>
+        <w:rPr>
+          <w:rFonts w:asciiTheme="minorEastAsia" w:hAnsiTheme="minorEastAsia" w:hint="eastAsia"/>
+          <w:lang w:eastAsia="zh-CN"/>
+        </w:rPr>
+        <w:t>模型</w:t>
+      </w:r>
+      <w:r>
+        <w:rPr>
+          <w:rFonts w:asciiTheme="minorEastAsia" w:hAnsiTheme="minorEastAsia" w:hint="eastAsia"/>
+          <w:lang w:eastAsia="zh-CN"/>
+        </w:rPr>
+        <w:t>。</w:t>
+      </w:r>
+      <w:r>
+        <w:rPr>
+          <w:rFonts w:ascii="SimSun" w:eastAsia="SimSun" w:hAnsi="SimSun"/>
+        </w:rPr>
+        <w:t>通过AR模型建立销售预测模型，就是根据已知时间序列中的销售数据的变化特征和趋势，预测未来销售值。</w:t>
       </w:r>
     </w:p>
     <w:p>
       <w:pPr>
         <w:rPr>
-          <w:rFonts w:asciiTheme="minorEastAsia" w:hAnsiTheme="minorEastAsia"/>
-          <w:lang w:eastAsia="zh-CN"/>
-        </w:rPr>
-      </w:pPr>
+          <w:rFonts w:ascii="Microsoft YaHei" w:eastAsia="Microsoft YaHei" w:hAnsi="Microsoft YaHei" w:cs="Microsoft YaHei"/>
+          <w:lang w:eastAsia="zh-CN"/>
+        </w:rPr>
+      </w:pPr>
+      <w:r>
+        <w:rPr>
+          <w:rFonts w:ascii="SimSun" w:eastAsia="MS Mincho" w:hAnsi="SimSun"/>
+        </w:rPr>
+        <w:lastRenderedPageBreak/>
+        <w:tab/>
+      </w:r>
       <w:r>
         <w:rPr>
           <w:rFonts w:asciiTheme="minorEastAsia" w:hAnsiTheme="minorEastAsia" w:hint="eastAsia"/>
           <w:lang w:eastAsia="zh-CN"/>
         </w:rPr>
-        <w:t>模型是什么</w:t>
+        <w:t>AR模型的表示形式</w:t>
+      </w:r>
+      <w:r>
+        <w:rPr>
+          <w:rFonts w:ascii="Microsoft YaHei" w:eastAsia="Microsoft YaHei" w:hAnsi="Microsoft YaHei" w:cs="Microsoft YaHei" w:hint="eastAsia"/>
+          <w:lang w:eastAsia="zh-CN"/>
+        </w:rPr>
+        <w:t>为：</w:t>
       </w:r>
     </w:p>
     <w:p>
       <w:pPr>
-        <w:rPr>
-          <w:rFonts w:asciiTheme="minorEastAsia" w:hAnsiTheme="minorEastAsia"/>
-          <w:lang w:eastAsia="zh-CN"/>
-        </w:rPr>
-      </w:pPr>
+        <w:jc w:val="center"/>
+        <w:rPr>
+          <w:rFonts w:asciiTheme="minorEastAsia" w:eastAsia="MS Mincho" w:hAnsiTheme="minorEastAsia" w:hint="eastAsia"/>
+          <w:lang w:eastAsia="zh-CN"/>
+        </w:rPr>
+      </w:pPr>
+      <w:r>
+        <w:rPr>
+          <w:noProof/>
+          <w:lang w:eastAsia="zh-CN"/>
+        </w:rPr>
+        <w:drawing>
+          <wp:inline distT="0" distB="0" distL="0" distR="0" wp14:anchorId="3425720F" wp14:editId="05C62945">
+            <wp:extent cx="2476190" cy="761905"/>
+            <wp:effectExtent l="0" t="0" r="635" b="635"/>
+            <wp:docPr id="1" name="Picture 1"/>
+            <wp:cNvGraphicFramePr>
+              <a:graphicFrameLocks xmlns:a="http://schemas.openxmlformats.org/drawingml/2006/main" noChangeAspect="1"/>
+            </wp:cNvGraphicFramePr>
+            <a:graphic xmlns:a="http://schemas.openxmlformats.org/drawingml/2006/main">
+              <a:graphicData uri="http://schemas.openxmlformats.org/drawingml/2006/picture">
+                <pic:pic xmlns:pic="http://schemas.openxmlformats.org/drawingml/2006/picture">
+                  <pic:nvPicPr>
+                    <pic:cNvPr id="1" name=""/>
+                    <pic:cNvPicPr/>
+                  </pic:nvPicPr>
+                  <pic:blipFill>
+                    <a:blip r:embed="rId13"/>
+                    <a:stretch>
+                      <a:fillRect/>
+                    </a:stretch>
+                  </pic:blipFill>
+                  <pic:spPr>
+                    <a:xfrm>
+                      <a:off x="0" y="0"/>
+                      <a:ext cx="2476190" cy="761905"/>
+                    </a:xfrm>
+                    <a:prstGeom prst="rect">
+                      <a:avLst/>
+                    </a:prstGeom>
+                  </pic:spPr>
+                </pic:pic>
+              </a:graphicData>
+            </a:graphic>
+          </wp:inline>
+        </w:drawing>
+      </w:r>
     </w:p>
     <w:p>
       <w:pPr>
-        <w:pStyle w:val="Heading1"/>
-        <w:rPr>
-          <w:lang w:eastAsia="zh-CN"/>
-        </w:rPr>
-      </w:pPr>
-      <w:r>
-        <w:rPr>
-          <w:rFonts w:hint="eastAsia"/>
-          <w:lang w:eastAsia="zh-CN"/>
-        </w:rPr>
-        <w:lastRenderedPageBreak/>
-        <w:t>评估指标</w:t>
+        <w:rPr>
+          <w:rFonts w:asciiTheme="minorEastAsia" w:hAnsiTheme="minorEastAsia"/>
+          <w:lang w:eastAsia="zh-CN"/>
+        </w:rPr>
+      </w:pPr>
+      <w:r>
+        <w:rPr>
+          <w:rFonts w:asciiTheme="minorEastAsia" w:hAnsiTheme="minorEastAsia" w:hint="eastAsia"/>
+          <w:lang w:eastAsia="zh-CN"/>
+        </w:rPr>
+        <w:t>其中</w:t>
+      </w:r>
+      <m:oMath>
+        <m:sSub>
+          <m:sSubPr>
+            <m:ctrlPr>
+              <w:rPr>
+                <w:rFonts w:ascii="Cambria Math" w:hAnsi="Cambria Math"/>
+                <w:lang w:eastAsia="zh-CN"/>
+              </w:rPr>
+            </m:ctrlPr>
+          </m:sSubPr>
+          <m:e>
+            <m:r>
+              <m:rPr>
+                <m:sty m:val="p"/>
+              </m:rPr>
+              <w:rPr>
+                <w:rFonts w:ascii="Cambria Math" w:hAnsi="Cambria Math"/>
+                <w:lang w:eastAsia="zh-CN"/>
+              </w:rPr>
+              <m:t>φ</m:t>
+            </m:r>
+          </m:e>
+          <m:sub>
+            <m:r>
+              <m:rPr>
+                <m:sty m:val="p"/>
+              </m:rPr>
+              <w:rPr>
+                <w:rFonts w:ascii="Cambria Math" w:hAnsi="Cambria Math"/>
+                <w:lang w:eastAsia="zh-CN"/>
+              </w:rPr>
+              <m:t>1</m:t>
+            </m:r>
+          </m:sub>
+        </m:sSub>
+        <m:r>
+          <w:rPr>
+            <w:rFonts w:ascii="Cambria Math" w:hAnsi="Cambria Math"/>
+            <w:lang w:eastAsia="zh-CN"/>
+          </w:rPr>
+          <m:t>,…,</m:t>
+        </m:r>
+        <m:sSub>
+          <m:sSubPr>
+            <m:ctrlPr>
+              <w:rPr>
+                <w:rFonts w:ascii="Cambria Math" w:hAnsi="Cambria Math"/>
+                <w:i/>
+                <w:lang w:eastAsia="zh-CN"/>
+              </w:rPr>
+            </m:ctrlPr>
+          </m:sSubPr>
+          <m:e>
+            <m:r>
+              <w:rPr>
+                <w:rFonts w:ascii="Cambria Math" w:hAnsi="Cambria Math"/>
+                <w:lang w:eastAsia="zh-CN"/>
+              </w:rPr>
+              <m:t>φ</m:t>
+            </m:r>
+          </m:e>
+          <m:sub>
+            <m:r>
+              <w:rPr>
+                <w:rFonts w:ascii="Cambria Math" w:hAnsi="Cambria Math"/>
+                <w:lang w:eastAsia="zh-CN"/>
+              </w:rPr>
+              <m:t>P</m:t>
+            </m:r>
+          </m:sub>
+        </m:sSub>
+      </m:oMath>
+      <w:r>
+        <w:rPr>
+          <w:rFonts w:asciiTheme="minorEastAsia" w:hAnsiTheme="minorEastAsia" w:hint="eastAsia"/>
+          <w:lang w:eastAsia="zh-CN"/>
+        </w:rPr>
+        <w:t>为</w:t>
+      </w:r>
+      <w:r>
+        <w:rPr>
+          <w:rFonts w:asciiTheme="minorEastAsia" w:hAnsiTheme="minorEastAsia" w:hint="eastAsia"/>
+          <w:lang w:eastAsia="zh-CN"/>
+        </w:rPr>
+        <w:t>模型</w:t>
+      </w:r>
+      <w:r>
+        <w:rPr>
+          <w:rFonts w:asciiTheme="minorEastAsia" w:hAnsiTheme="minorEastAsia" w:hint="eastAsia"/>
+          <w:lang w:eastAsia="zh-CN"/>
+        </w:rPr>
+        <w:t>（超）</w:t>
+      </w:r>
+      <w:r>
+        <w:rPr>
+          <w:rFonts w:asciiTheme="minorEastAsia" w:hAnsiTheme="minorEastAsia" w:hint="eastAsia"/>
+          <w:lang w:eastAsia="zh-CN"/>
+        </w:rPr>
+        <w:t>参数，</w:t>
+      </w:r>
+      <w:r>
+        <w:rPr>
+          <w:rFonts w:asciiTheme="minorEastAsia" w:hAnsiTheme="minorEastAsia" w:hint="eastAsia"/>
+          <w:lang w:eastAsia="zh-CN"/>
+        </w:rPr>
+        <w:t>c是常量，</w:t>
+      </w:r>
+      <m:oMath>
+        <m:sSub>
+          <m:sSubPr>
+            <m:ctrlPr>
+              <w:rPr>
+                <w:rFonts w:ascii="Cambria Math" w:hAnsi="Cambria Math"/>
+                <w:lang w:eastAsia="zh-CN"/>
+              </w:rPr>
+            </m:ctrlPr>
+          </m:sSubPr>
+          <m:e>
+            <m:r>
+              <w:rPr>
+                <w:rFonts w:ascii="Cambria Math" w:hAnsi="Cambria Math"/>
+                <w:lang w:eastAsia="zh-CN"/>
+              </w:rPr>
+              <m:t>ε</m:t>
+            </m:r>
+          </m:e>
+          <m:sub>
+            <m:r>
+              <w:rPr>
+                <w:rFonts w:ascii="Cambria Math" w:hAnsi="Cambria Math" w:hint="eastAsia"/>
+                <w:lang w:eastAsia="zh-CN"/>
+              </w:rPr>
+              <m:t>t</m:t>
+            </m:r>
+          </m:sub>
+        </m:sSub>
+      </m:oMath>
+      <w:r>
+        <w:rPr>
+          <w:rFonts w:asciiTheme="minorEastAsia" w:hAnsiTheme="minorEastAsia" w:hint="eastAsia"/>
+          <w:lang w:eastAsia="zh-CN"/>
+        </w:rPr>
+        <w:t>为测量误差，或</w:t>
+      </w:r>
+      <w:r>
+        <w:rPr>
+          <w:rFonts w:asciiTheme="minorEastAsia" w:hAnsiTheme="minorEastAsia" w:hint="eastAsia"/>
+          <w:lang w:eastAsia="zh-CN"/>
+        </w:rPr>
+        <w:t>白噪音。</w:t>
       </w:r>
     </w:p>
     <w:p>
       <w:pPr>
         <w:rPr>
-          <w:rFonts w:asciiTheme="minorEastAsia" w:hAnsiTheme="minorEastAsia"/>
-          <w:lang w:eastAsia="zh-CN"/>
-        </w:rPr>
-      </w:pPr>
-      <w:r>
-        <w:rPr>
           <w:rFonts w:asciiTheme="minorEastAsia" w:hAnsiTheme="minorEastAsia" w:hint="eastAsia"/>
           <w:lang w:eastAsia="zh-CN"/>
         </w:rPr>
-        <w:t>指标是什么</w:t>
-      </w:r>
+      </w:pPr>
     </w:p>
     <w:p>
       <w:pPr>
-        <w:rPr>
-          <w:rFonts w:asciiTheme="minorEastAsia" w:hAnsiTheme="minorEastAsia"/>
-          <w:lang w:eastAsia="zh-CN"/>
-        </w:rPr>
-      </w:pPr>
+        <w:pStyle w:val="Heading1"/>
+        <w:rPr>
+          <w:lang w:eastAsia="zh-CN"/>
+        </w:rPr>
+      </w:pPr>
+      <w:r>
+        <w:rPr>
+          <w:rFonts w:hint="eastAsia"/>
+          <w:lang w:eastAsia="zh-CN"/>
+        </w:rPr>
+        <w:t>评估指标</w:t>
+      </w:r>
     </w:p>
     <w:p>
       <w:pPr>
-        <w:pStyle w:val="Heading1"/>
-        <w:rPr>
-          <w:lang w:eastAsia="zh-CN"/>
-        </w:rPr>
-      </w:pPr>
-      <w:r>
-        <w:rPr>
-          <w:rFonts w:hint="eastAsia"/>
-          <w:lang w:eastAsia="zh-CN"/>
-        </w:rPr>
-        <w:t>设计大纲</w:t>
+        <w:rPr>
+          <w:rFonts w:asciiTheme="minorEastAsia" w:hAnsiTheme="minorEastAsia"/>
+          <w:lang w:eastAsia="zh-CN"/>
+        </w:rPr>
+      </w:pPr>
+      <w:r>
+        <w:rPr>
+          <w:rFonts w:asciiTheme="minorEastAsia" w:hAnsiTheme="minorEastAsia" w:hint="eastAsia"/>
+          <w:lang w:eastAsia="zh-CN"/>
+        </w:rPr>
+        <w:t xml:space="preserve">    </w:t>
+      </w:r>
+      <w:r>
+        <w:rPr>
+          <w:rFonts w:asciiTheme="minorEastAsia" w:hAnsiTheme="minorEastAsia" w:hint="eastAsia"/>
+          <w:lang w:eastAsia="zh-CN"/>
+        </w:rPr>
+        <w:t>本项目将使用Kaggle项目中的评估函数RMSPE（</w:t>
+      </w:r>
+      <w:r>
+        <w:rPr>
+          <w:rFonts w:asciiTheme="minorEastAsia" w:hAnsiTheme="minorEastAsia"/>
+          <w:lang w:eastAsia="zh-CN"/>
+        </w:rPr>
+        <w:t>Root Mean Square Percentage Error</w:t>
+      </w:r>
+      <w:r>
+        <w:rPr>
+          <w:rFonts w:asciiTheme="minorEastAsia" w:hAnsiTheme="minorEastAsia" w:hint="eastAsia"/>
+          <w:lang w:eastAsia="zh-CN"/>
+        </w:rPr>
+        <w:t>）作为评估指标：</w:t>
       </w:r>
     </w:p>
     <w:p>
       <w:pPr>
         <w:rPr>
-          <w:rFonts w:asciiTheme="minorEastAsia" w:hAnsiTheme="minorEastAsia"/>
-          <w:lang w:eastAsia="zh-CN"/>
-        </w:rPr>
-      </w:pPr>
-      <w:r>
-        <w:rPr>
           <w:rFonts w:asciiTheme="minorEastAsia" w:hAnsiTheme="minorEastAsia" w:hint="eastAsia"/>
           <w:lang w:eastAsia="zh-CN"/>
         </w:rPr>
-        <w:t>设计方法为</w:t>
-      </w:r>
+      </w:pPr>
+      <m:oMathPara>
+        <m:oMath>
+          <m:r>
+            <w:rPr>
+              <w:rFonts w:ascii="Cambria Math" w:hAnsi="Cambria Math"/>
+              <w:lang w:eastAsia="zh-CN"/>
+            </w:rPr>
+            <m:t>RMSPE=</m:t>
+          </m:r>
+          <m:rad>
+            <m:radPr>
+              <m:degHide m:val="1"/>
+              <m:ctrlPr>
+                <w:rPr>
+                  <w:rFonts w:ascii="Cambria Math" w:hAnsi="Cambria Math"/>
+                  <w:i/>
+                  <w:lang w:eastAsia="zh-CN"/>
+                </w:rPr>
+              </m:ctrlPr>
+            </m:radPr>
+            <m:deg/>
+            <m:e>
+              <m:f>
+                <m:fPr>
+                  <m:ctrlPr>
+                    <w:rPr>
+                      <w:rFonts w:ascii="Cambria Math" w:hAnsi="Cambria Math"/>
+                      <w:i/>
+                      <w:lang w:eastAsia="zh-CN"/>
+                    </w:rPr>
+                  </m:ctrlPr>
+                </m:fPr>
+                <m:num>
+                  <m:r>
+                    <w:rPr>
+                      <w:rFonts w:ascii="Cambria Math" w:hAnsi="Cambria Math"/>
+                      <w:lang w:eastAsia="zh-CN"/>
+                    </w:rPr>
+                    <m:t>1</m:t>
+                  </m:r>
+                </m:num>
+                <m:den>
+                  <m:r>
+                    <w:rPr>
+                      <w:rFonts w:ascii="Cambria Math" w:hAnsi="Cambria Math"/>
+                      <w:lang w:eastAsia="zh-CN"/>
+                    </w:rPr>
+                    <m:t>n</m:t>
+                  </m:r>
+                </m:den>
+              </m:f>
+              <m:nary>
+                <m:naryPr>
+                  <m:chr m:val="∑"/>
+                  <m:limLoc m:val="undOvr"/>
+                  <m:ctrlPr>
+                    <w:rPr>
+                      <w:rFonts w:ascii="Cambria Math" w:hAnsi="Cambria Math"/>
+                      <w:i/>
+                      <w:lang w:eastAsia="zh-CN"/>
+                    </w:rPr>
+                  </m:ctrlPr>
+                </m:naryPr>
+                <m:sub>
+                  <m:r>
+                    <w:rPr>
+                      <w:rFonts w:ascii="Cambria Math" w:hAnsi="Cambria Math"/>
+                      <w:lang w:eastAsia="zh-CN"/>
+                    </w:rPr>
+                    <m:t>i=1</m:t>
+                  </m:r>
+                </m:sub>
+                <m:sup>
+                  <m:r>
+                    <w:rPr>
+                      <w:rFonts w:ascii="Cambria Math" w:hAnsi="Cambria Math"/>
+                      <w:lang w:eastAsia="zh-CN"/>
+                    </w:rPr>
+                    <m:t>n</m:t>
+                  </m:r>
+                </m:sup>
+                <m:e>
+                  <m:sSup>
+                    <m:sSupPr>
+                      <m:ctrlPr>
+                        <w:rPr>
+                          <w:rFonts w:ascii="Cambria Math" w:hAnsi="Cambria Math"/>
+                          <w:i/>
+                          <w:lang w:eastAsia="zh-CN"/>
+                        </w:rPr>
+                      </m:ctrlPr>
+                    </m:sSupPr>
+                    <m:e>
+                      <m:d>
+                        <m:dPr>
+                          <m:ctrlPr>
+                            <w:rPr>
+                              <w:rFonts w:ascii="Cambria Math" w:hAnsi="Cambria Math"/>
+                              <w:i/>
+                              <w:lang w:eastAsia="zh-CN"/>
+                            </w:rPr>
+                          </m:ctrlPr>
+                        </m:dPr>
+                        <m:e>
+                          <m:f>
+                            <m:fPr>
+                              <m:ctrlPr>
+                                <w:rPr>
+                                  <w:rFonts w:ascii="Cambria Math" w:hAnsi="Cambria Math"/>
+                                  <w:i/>
+                                  <w:lang w:eastAsia="zh-CN"/>
+                                </w:rPr>
+                              </m:ctrlPr>
+                            </m:fPr>
+                            <m:num>
+                              <m:sSub>
+                                <m:sSubPr>
+                                  <m:ctrlPr>
+                                    <w:rPr>
+                                      <w:rFonts w:ascii="Cambria Math" w:hAnsi="Cambria Math"/>
+                                      <w:i/>
+                                      <w:lang w:eastAsia="zh-CN"/>
+                                    </w:rPr>
+                                  </m:ctrlPr>
+                                </m:sSubPr>
+                                <m:e>
+                                  <m:r>
+                                    <w:rPr>
+                                      <w:rFonts w:ascii="Cambria Math" w:hAnsi="Cambria Math"/>
+                                      <w:lang w:eastAsia="zh-CN"/>
+                                    </w:rPr>
+                                    <m:t>y</m:t>
+                                  </m:r>
+                                </m:e>
+                                <m:sub>
+                                  <m:r>
+                                    <w:rPr>
+                                      <w:rFonts w:ascii="Cambria Math" w:hAnsi="Cambria Math"/>
+                                      <w:lang w:eastAsia="zh-CN"/>
+                                    </w:rPr>
+                                    <m:t>i</m:t>
+                                  </m:r>
+                                </m:sub>
+                              </m:sSub>
+                              <m:r>
+                                <w:rPr>
+                                  <w:rFonts w:ascii="Cambria Math" w:hAnsi="Cambria Math"/>
+                                  <w:lang w:eastAsia="zh-CN"/>
+                                </w:rPr>
+                                <m:t>-</m:t>
+                              </m:r>
+                              <m:sSub>
+                                <m:sSubPr>
+                                  <m:ctrlPr>
+                                    <w:rPr>
+                                      <w:rFonts w:ascii="Cambria Math" w:hAnsi="Cambria Math"/>
+                                      <w:i/>
+                                      <w:lang w:eastAsia="zh-CN"/>
+                                    </w:rPr>
+                                  </m:ctrlPr>
+                                </m:sSubPr>
+                                <m:e>
+                                  <m:acc>
+                                    <m:accPr>
+                                      <m:ctrlPr>
+                                        <w:rPr>
+                                          <w:rFonts w:ascii="Cambria Math" w:hAnsi="Cambria Math"/>
+                                          <w:i/>
+                                          <w:lang w:eastAsia="zh-CN"/>
+                                        </w:rPr>
+                                      </m:ctrlPr>
+                                    </m:accPr>
+                                    <m:e>
+                                      <m:r>
+                                        <w:rPr>
+                                          <w:rFonts w:ascii="Cambria Math" w:hAnsi="Cambria Math"/>
+                                          <w:lang w:eastAsia="zh-CN"/>
+                                        </w:rPr>
+                                        <m:t>y</m:t>
+                                      </m:r>
+                                    </m:e>
+                                  </m:acc>
+                                </m:e>
+                                <m:sub>
+                                  <m:r>
+                                    <w:rPr>
+                                      <w:rFonts w:ascii="Cambria Math" w:hAnsi="Cambria Math"/>
+                                      <w:lang w:eastAsia="zh-CN"/>
+                                    </w:rPr>
+                                    <m:t>i</m:t>
+                                  </m:r>
+                                </m:sub>
+                              </m:sSub>
+                            </m:num>
+                            <m:den>
+                              <m:sSub>
+                                <m:sSubPr>
+                                  <m:ctrlPr>
+                                    <w:rPr>
+                                      <w:rFonts w:ascii="Cambria Math" w:hAnsi="Cambria Math"/>
+                                      <w:i/>
+                                      <w:lang w:eastAsia="zh-CN"/>
+                                    </w:rPr>
+                                  </m:ctrlPr>
+                                </m:sSubPr>
+                                <m:e>
+                                  <m:r>
+                                    <w:rPr>
+                                      <w:rFonts w:ascii="Cambria Math" w:hAnsi="Cambria Math"/>
+                                      <w:lang w:eastAsia="zh-CN"/>
+                                    </w:rPr>
+                                    <m:t>y</m:t>
+                                  </m:r>
+                                </m:e>
+                                <m:sub>
+                                  <m:r>
+                                    <w:rPr>
+                                      <w:rFonts w:ascii="Cambria Math" w:hAnsi="Cambria Math"/>
+                                      <w:lang w:eastAsia="zh-CN"/>
+                                    </w:rPr>
+                                    <m:t>i</m:t>
+                                  </m:r>
+                                </m:sub>
+                              </m:sSub>
+                            </m:den>
+                          </m:f>
+                        </m:e>
+                      </m:d>
+                    </m:e>
+                    <m:sup>
+                      <m:r>
+                        <w:rPr>
+                          <w:rFonts w:ascii="Cambria Math" w:hAnsi="Cambria Math"/>
+                          <w:lang w:eastAsia="zh-CN"/>
+                        </w:rPr>
+                        <m:t>2</m:t>
+                      </m:r>
+                    </m:sup>
+                  </m:sSup>
+                </m:e>
+              </m:nary>
+            </m:e>
+          </m:rad>
+        </m:oMath>
+      </m:oMathPara>
     </w:p>
     <w:p>
       <w:pPr>
@@ -1519,11 +2465,116 @@
           <w:lang w:eastAsia="zh-CN"/>
         </w:rPr>
       </w:pPr>
+      <w:r>
+        <w:rPr>
+          <w:rFonts w:asciiTheme="minorEastAsia" w:hAnsiTheme="minorEastAsia" w:hint="eastAsia"/>
+          <w:lang w:eastAsia="zh-CN"/>
+        </w:rPr>
+        <w:t>其中，</w:t>
+      </w:r>
+      <m:oMath>
+        <m:sSub>
+          <m:sSubPr>
+            <m:ctrlPr>
+              <w:rPr>
+                <w:rFonts w:ascii="Cambria Math" w:hAnsi="Cambria Math"/>
+                <w:lang w:eastAsia="zh-CN"/>
+              </w:rPr>
+            </m:ctrlPr>
+          </m:sSubPr>
+          <m:e>
+            <m:r>
+              <m:rPr>
+                <m:sty m:val="p"/>
+              </m:rPr>
+              <w:rPr>
+                <w:rFonts w:ascii="Cambria Math" w:hAnsi="Cambria Math"/>
+                <w:lang w:eastAsia="zh-CN"/>
+              </w:rPr>
+              <m:t>y</m:t>
+            </m:r>
+          </m:e>
+          <m:sub>
+            <m:r>
+              <m:rPr>
+                <m:sty m:val="p"/>
+              </m:rPr>
+              <w:rPr>
+                <w:rFonts w:ascii="Cambria Math" w:hAnsi="Cambria Math"/>
+                <w:lang w:eastAsia="zh-CN"/>
+              </w:rPr>
+              <m:t>i</m:t>
+            </m:r>
+          </m:sub>
+        </m:sSub>
+      </m:oMath>
+      <w:r>
+        <w:rPr>
+          <w:rFonts w:asciiTheme="minorEastAsia" w:hAnsiTheme="minorEastAsia" w:hint="eastAsia"/>
+          <w:lang w:eastAsia="zh-CN"/>
+        </w:rPr>
+        <w:t>为一个门店某天的销售量，</w:t>
+      </w:r>
+      <m:oMath>
+        <m:sSub>
+          <m:sSubPr>
+            <m:ctrlPr>
+              <w:rPr>
+                <w:rFonts w:ascii="Cambria Math" w:hAnsi="Cambria Math"/>
+                <w:lang w:eastAsia="zh-CN"/>
+              </w:rPr>
+            </m:ctrlPr>
+          </m:sSubPr>
+          <m:e>
+            <m:acc>
+              <m:accPr>
+                <m:ctrlPr>
+                  <w:rPr>
+                    <w:rFonts w:ascii="Cambria Math" w:hAnsi="Cambria Math"/>
+                    <w:lang w:eastAsia="zh-CN"/>
+                  </w:rPr>
+                </m:ctrlPr>
+              </m:accPr>
+              <m:e>
+                <m:r>
+                  <m:rPr>
+                    <m:sty m:val="p"/>
+                  </m:rPr>
+                  <w:rPr>
+                    <w:rFonts w:ascii="Cambria Math" w:hAnsi="Cambria Math"/>
+                    <w:lang w:eastAsia="zh-CN"/>
+                  </w:rPr>
+                  <m:t>y</m:t>
+                </m:r>
+              </m:e>
+            </m:acc>
+          </m:e>
+          <m:sub>
+            <m:r>
+              <m:rPr>
+                <m:sty m:val="p"/>
+              </m:rPr>
+              <w:rPr>
+                <w:rFonts w:ascii="Cambria Math" w:hAnsi="Cambria Math"/>
+                <w:lang w:eastAsia="zh-CN"/>
+              </w:rPr>
+              <m:t>i</m:t>
+            </m:r>
+          </m:sub>
+        </m:sSub>
+      </m:oMath>
+      <w:r>
+        <w:rPr>
+          <w:rFonts w:asciiTheme="minorEastAsia" w:hAnsiTheme="minorEastAsia" w:hint="eastAsia"/>
+          <w:lang w:eastAsia="zh-CN"/>
+        </w:rPr>
+        <w:t>为相应的预测值。</w:t>
+      </w:r>
     </w:p>
     <w:p>
       <w:pPr>
         <w:rPr>
-          <w:rFonts w:asciiTheme="minorEastAsia" w:hAnsiTheme="minorEastAsia"/>
+          <w:rFonts w:asciiTheme="minorEastAsia" w:hAnsiTheme="minorEastAsia" w:hint="eastAsia"/>
           <w:lang w:eastAsia="zh-CN"/>
         </w:rPr>
       </w:pPr>
@@ -1540,7 +2591,758 @@
           <w:rFonts w:hint="eastAsia"/>
           <w:lang w:eastAsia="zh-CN"/>
         </w:rPr>
-        <w:t>参考文献：</w:t>
+        <w:t>设计大纲</w:t>
+      </w:r>
+    </w:p>
+    <w:p>
+      <w:pPr>
+        <w:rPr>
+          <w:rFonts w:asciiTheme="minorEastAsia" w:hAnsiTheme="minorEastAsia"/>
+          <w:lang w:eastAsia="zh-CN"/>
+        </w:rPr>
+      </w:pPr>
+      <w:r>
+        <w:rPr>
+          <w:rFonts w:asciiTheme="minorEastAsia" w:hAnsiTheme="minorEastAsia" w:hint="eastAsia"/>
+          <w:lang w:eastAsia="zh-CN"/>
+        </w:rPr>
+        <w:t>项目</w:t>
+      </w:r>
+      <w:r>
+        <w:rPr>
+          <w:rFonts w:asciiTheme="minorEastAsia" w:hAnsiTheme="minorEastAsia" w:hint="eastAsia"/>
+          <w:lang w:eastAsia="zh-CN"/>
+        </w:rPr>
+        <w:t>的实现过程</w:t>
+      </w:r>
+      <w:r>
+        <w:rPr>
+          <w:rFonts w:asciiTheme="minorEastAsia" w:hAnsiTheme="minorEastAsia" w:hint="eastAsia"/>
+          <w:lang w:eastAsia="zh-CN"/>
+        </w:rPr>
+        <w:t>将包含以下几个部分：</w:t>
+      </w:r>
+    </w:p>
+    <w:p>
+      <w:pPr>
+        <w:pStyle w:val="ListParagraph"/>
+        <w:numPr>
+          <w:ilvl w:val="0"/>
+          <w:numId w:val="34"/>
+        </w:numPr>
+        <w:rPr>
+          <w:rFonts w:asciiTheme="minorEastAsia" w:hAnsiTheme="minorEastAsia"/>
+          <w:lang w:eastAsia="zh-CN"/>
+        </w:rPr>
+      </w:pPr>
+      <w:r>
+        <w:rPr>
+          <w:rFonts w:asciiTheme="minorEastAsia" w:hAnsiTheme="minorEastAsia" w:hint="eastAsia"/>
+          <w:lang w:eastAsia="zh-CN"/>
+        </w:rPr>
+        <w:t>数据分析</w:t>
+      </w:r>
+    </w:p>
+    <w:p>
+      <w:pPr>
+        <w:pStyle w:val="ListParagraph"/>
+        <w:numPr>
+          <w:ilvl w:val="1"/>
+          <w:numId w:val="34"/>
+        </w:numPr>
+        <w:rPr>
+          <w:rFonts w:asciiTheme="minorEastAsia" w:hAnsiTheme="minorEastAsia"/>
+          <w:lang w:eastAsia="zh-CN"/>
+        </w:rPr>
+      </w:pPr>
+      <w:r>
+        <w:rPr>
+          <w:rFonts w:asciiTheme="minorEastAsia" w:hAnsiTheme="minorEastAsia" w:hint="eastAsia"/>
+          <w:lang w:eastAsia="zh-CN"/>
+        </w:rPr>
+        <w:t>各门店按年、按月、按日销售趋势分析</w:t>
+      </w:r>
+    </w:p>
+    <w:p>
+      <w:pPr>
+        <w:pStyle w:val="ListParagraph"/>
+        <w:numPr>
+          <w:ilvl w:val="1"/>
+          <w:numId w:val="34"/>
+        </w:numPr>
+        <w:rPr>
+          <w:rFonts w:asciiTheme="minorEastAsia" w:hAnsiTheme="minorEastAsia"/>
+          <w:lang w:eastAsia="zh-CN"/>
+        </w:rPr>
+      </w:pPr>
+      <w:r>
+        <w:rPr>
+          <w:rFonts w:asciiTheme="minorEastAsia" w:hAnsiTheme="minorEastAsia" w:hint="eastAsia"/>
+          <w:lang w:eastAsia="zh-CN"/>
+        </w:rPr>
+        <w:t>销售额与</w:t>
+      </w:r>
+      <w:r>
+        <w:rPr>
+          <w:rFonts w:asciiTheme="minorEastAsia" w:hAnsiTheme="minorEastAsia" w:hint="eastAsia"/>
+          <w:lang w:eastAsia="zh-CN"/>
+        </w:rPr>
+        <w:t>关键数据特征</w:t>
+      </w:r>
+      <w:r>
+        <w:rPr>
+          <w:rFonts w:ascii="Microsoft YaHei" w:eastAsia="Microsoft YaHei" w:hAnsi="Microsoft YaHei" w:cs="Microsoft YaHei" w:hint="eastAsia"/>
+          <w:lang w:eastAsia="zh-CN"/>
+        </w:rPr>
+        <w:t>Promo</w:t>
+      </w:r>
+      <w:r>
+        <w:rPr>
+          <w:rFonts w:ascii="Microsoft YaHei" w:eastAsia="Microsoft YaHei" w:hAnsi="Microsoft YaHei" w:cs="Microsoft YaHei" w:hint="eastAsia"/>
+          <w:lang w:eastAsia="zh-CN"/>
+        </w:rPr>
+        <w:t>，</w:t>
+      </w:r>
+      <w:proofErr w:type="spellStart"/>
+      <w:r>
+        <w:rPr>
+          <w:rFonts w:ascii="Microsoft YaHei" w:eastAsia="Microsoft YaHei" w:hAnsi="Microsoft YaHei" w:cs="Microsoft YaHei" w:hint="eastAsia"/>
+          <w:lang w:eastAsia="zh-CN"/>
+        </w:rPr>
+        <w:t>StoreType</w:t>
+      </w:r>
+      <w:proofErr w:type="spellEnd"/>
+      <w:r>
+        <w:rPr>
+          <w:rFonts w:ascii="Microsoft YaHei" w:eastAsia="Microsoft YaHei" w:hAnsi="Microsoft YaHei" w:cs="Microsoft YaHei" w:hint="eastAsia"/>
+          <w:lang w:eastAsia="zh-CN"/>
+        </w:rPr>
+        <w:t>，</w:t>
+      </w:r>
+      <w:proofErr w:type="spellStart"/>
+      <w:r>
+        <w:rPr>
+          <w:rFonts w:ascii="Microsoft YaHei" w:eastAsia="Microsoft YaHei" w:hAnsi="Microsoft YaHei" w:cs="Microsoft YaHei" w:hint="eastAsia"/>
+          <w:lang w:eastAsia="zh-CN"/>
+        </w:rPr>
+        <w:t>State</w:t>
+      </w:r>
+      <w:r>
+        <w:rPr>
+          <w:rFonts w:ascii="Microsoft YaHei" w:eastAsia="Microsoft YaHei" w:hAnsi="Microsoft YaHei" w:cs="Microsoft YaHei"/>
+          <w:lang w:eastAsia="zh-CN"/>
+        </w:rPr>
+        <w:t>Holiday</w:t>
+      </w:r>
+      <w:proofErr w:type="spellEnd"/>
+      <w:r>
+        <w:rPr>
+          <w:rFonts w:ascii="Microsoft YaHei" w:eastAsia="Microsoft YaHei" w:hAnsi="Microsoft YaHei" w:cs="Microsoft YaHei" w:hint="eastAsia"/>
+          <w:lang w:eastAsia="zh-CN"/>
+        </w:rPr>
+        <w:t>等相关性</w:t>
+      </w:r>
+      <w:r>
+        <w:rPr>
+          <w:rFonts w:ascii="Microsoft YaHei" w:eastAsia="Microsoft YaHei" w:hAnsi="Microsoft YaHei" w:cs="Microsoft YaHei" w:hint="eastAsia"/>
+          <w:lang w:eastAsia="zh-CN"/>
+        </w:rPr>
+        <w:t>及可视化</w:t>
+      </w:r>
+      <w:r>
+        <w:rPr>
+          <w:rFonts w:ascii="Microsoft YaHei" w:eastAsia="Microsoft YaHei" w:hAnsi="Microsoft YaHei" w:cs="Microsoft YaHei" w:hint="eastAsia"/>
+          <w:lang w:eastAsia="zh-CN"/>
+        </w:rPr>
+        <w:t>分析</w:t>
+      </w:r>
+    </w:p>
+    <w:p>
+      <w:pPr>
+        <w:pStyle w:val="ListParagraph"/>
+        <w:numPr>
+          <w:ilvl w:val="0"/>
+          <w:numId w:val="34"/>
+        </w:numPr>
+        <w:rPr>
+          <w:rFonts w:asciiTheme="minorEastAsia" w:hAnsiTheme="minorEastAsia"/>
+          <w:lang w:eastAsia="zh-CN"/>
+        </w:rPr>
+      </w:pPr>
+      <w:r>
+        <w:rPr>
+          <w:rFonts w:asciiTheme="minorEastAsia" w:hAnsiTheme="minorEastAsia" w:hint="eastAsia"/>
+          <w:lang w:eastAsia="zh-CN"/>
+        </w:rPr>
+        <w:t>基准模型</w:t>
+      </w:r>
+      <w:r>
+        <w:rPr>
+          <w:rFonts w:asciiTheme="minorEastAsia" w:hAnsiTheme="minorEastAsia" w:hint="eastAsia"/>
+          <w:lang w:eastAsia="zh-CN"/>
+        </w:rPr>
+        <w:t>-AR预测模型的</w:t>
+      </w:r>
+      <w:r>
+        <w:rPr>
+          <w:rFonts w:asciiTheme="minorEastAsia" w:hAnsiTheme="minorEastAsia" w:hint="eastAsia"/>
+          <w:lang w:eastAsia="zh-CN"/>
+        </w:rPr>
+        <w:t>实现</w:t>
+      </w:r>
+    </w:p>
+    <w:p>
+      <w:pPr>
+        <w:pStyle w:val="ListParagraph"/>
+        <w:numPr>
+          <w:ilvl w:val="1"/>
+          <w:numId w:val="34"/>
+        </w:numPr>
+        <w:rPr>
+          <w:rFonts w:asciiTheme="minorEastAsia" w:hAnsiTheme="minorEastAsia"/>
+          <w:lang w:eastAsia="zh-CN"/>
+        </w:rPr>
+      </w:pPr>
+      <w:r>
+        <w:rPr>
+          <w:rFonts w:asciiTheme="minorEastAsia" w:hAnsiTheme="minorEastAsia" w:hint="eastAsia"/>
+          <w:lang w:eastAsia="zh-CN"/>
+        </w:rPr>
+        <w:t>对数据分割，用于AR模型的训练和测试</w:t>
+      </w:r>
+    </w:p>
+    <w:p>
+      <w:pPr>
+        <w:pStyle w:val="ListParagraph"/>
+        <w:numPr>
+          <w:ilvl w:val="1"/>
+          <w:numId w:val="34"/>
+        </w:numPr>
+        <w:rPr>
+          <w:rFonts w:asciiTheme="minorEastAsia" w:hAnsiTheme="minorEastAsia"/>
+          <w:lang w:eastAsia="zh-CN"/>
+        </w:rPr>
+      </w:pPr>
+      <w:r>
+        <w:rPr>
+          <w:rFonts w:asciiTheme="minorEastAsia" w:hAnsiTheme="minorEastAsia" w:hint="eastAsia"/>
+          <w:lang w:eastAsia="zh-CN"/>
+        </w:rPr>
+        <w:t>按照上述的AR模型实现基于时间的销售数据预测</w:t>
+      </w:r>
+    </w:p>
+    <w:p>
+      <w:pPr>
+        <w:pStyle w:val="ListParagraph"/>
+        <w:numPr>
+          <w:ilvl w:val="1"/>
+          <w:numId w:val="34"/>
+        </w:numPr>
+        <w:rPr>
+          <w:rFonts w:asciiTheme="minorEastAsia" w:hAnsiTheme="minorEastAsia"/>
+          <w:lang w:eastAsia="zh-CN"/>
+        </w:rPr>
+      </w:pPr>
+      <w:r>
+        <w:rPr>
+          <w:rFonts w:asciiTheme="minorEastAsia" w:hAnsiTheme="minorEastAsia" w:hint="eastAsia"/>
+          <w:lang w:eastAsia="zh-CN"/>
+        </w:rPr>
+        <w:t>按照上述评估指标</w:t>
+      </w:r>
+      <w:r>
+        <w:rPr>
+          <w:rFonts w:asciiTheme="minorEastAsia" w:hAnsiTheme="minorEastAsia" w:hint="eastAsia"/>
+          <w:lang w:eastAsia="zh-CN"/>
+        </w:rPr>
+        <w:t>对AR</w:t>
+      </w:r>
+      <w:r>
+        <w:rPr>
+          <w:rFonts w:asciiTheme="minorEastAsia" w:hAnsiTheme="minorEastAsia" w:hint="eastAsia"/>
+          <w:lang w:eastAsia="zh-CN"/>
+        </w:rPr>
+        <w:t>模型在测试集上的表现</w:t>
+      </w:r>
+      <w:r>
+        <w:rPr>
+          <w:rFonts w:asciiTheme="minorEastAsia" w:hAnsiTheme="minorEastAsia" w:hint="eastAsia"/>
+          <w:lang w:eastAsia="zh-CN"/>
+        </w:rPr>
+        <w:t>打分，作为本项目算法的基准</w:t>
+      </w:r>
+      <w:r>
+        <w:rPr>
+          <w:rFonts w:asciiTheme="minorEastAsia" w:hAnsiTheme="minorEastAsia" w:hint="eastAsia"/>
+          <w:lang w:eastAsia="zh-CN"/>
+        </w:rPr>
+        <w:t>指标</w:t>
+      </w:r>
+    </w:p>
+    <w:p>
+      <w:pPr>
+        <w:pStyle w:val="ListParagraph"/>
+        <w:numPr>
+          <w:ilvl w:val="0"/>
+          <w:numId w:val="34"/>
+        </w:numPr>
+        <w:rPr>
+          <w:rFonts w:asciiTheme="minorEastAsia" w:hAnsiTheme="minorEastAsia"/>
+          <w:lang w:eastAsia="zh-CN"/>
+        </w:rPr>
+      </w:pPr>
+      <w:r>
+        <w:rPr>
+          <w:rFonts w:asciiTheme="minorEastAsia" w:hAnsiTheme="minorEastAsia" w:hint="eastAsia"/>
+          <w:lang w:eastAsia="zh-CN"/>
+        </w:rPr>
+        <w:t>数据预处理：</w:t>
+      </w:r>
+    </w:p>
+    <w:p>
+      <w:pPr>
+        <w:pStyle w:val="ListParagraph"/>
+        <w:numPr>
+          <w:ilvl w:val="1"/>
+          <w:numId w:val="34"/>
+        </w:numPr>
+        <w:rPr>
+          <w:rFonts w:asciiTheme="minorEastAsia" w:hAnsiTheme="minorEastAsia"/>
+          <w:lang w:eastAsia="zh-CN"/>
+        </w:rPr>
+      </w:pPr>
+      <w:r>
+        <w:rPr>
+          <w:rFonts w:asciiTheme="minorEastAsia" w:hAnsiTheme="minorEastAsia" w:hint="eastAsia"/>
+          <w:lang w:eastAsia="zh-CN"/>
+        </w:rPr>
+        <w:t>数据编码</w:t>
+      </w:r>
+      <w:r>
+        <w:rPr>
+          <w:rFonts w:asciiTheme="minorEastAsia" w:hAnsiTheme="minorEastAsia" w:hint="eastAsia"/>
+          <w:lang w:eastAsia="zh-CN"/>
+        </w:rPr>
+        <w:t>：对于</w:t>
+      </w:r>
+      <w:proofErr w:type="spellStart"/>
+      <w:r>
+        <w:rPr>
+          <w:rFonts w:ascii="Microsoft YaHei" w:eastAsia="Microsoft YaHei" w:hAnsi="Microsoft YaHei" w:cs="Microsoft YaHei" w:hint="eastAsia"/>
+          <w:lang w:eastAsia="zh-CN"/>
+        </w:rPr>
+        <w:t>State</w:t>
+      </w:r>
+      <w:r>
+        <w:rPr>
+          <w:rFonts w:ascii="Microsoft YaHei" w:eastAsia="Microsoft YaHei" w:hAnsi="Microsoft YaHei" w:cs="Microsoft YaHei"/>
+          <w:lang w:eastAsia="zh-CN"/>
+        </w:rPr>
+        <w:t>Holiday</w:t>
+      </w:r>
+      <w:proofErr w:type="spellEnd"/>
+      <w:r>
+        <w:rPr>
+          <w:rFonts w:ascii="Microsoft YaHei" w:eastAsia="Microsoft YaHei" w:hAnsi="Microsoft YaHei" w:cs="Microsoft YaHei" w:hint="eastAsia"/>
+          <w:lang w:eastAsia="zh-CN"/>
+        </w:rPr>
+        <w:t>，</w:t>
+      </w:r>
+      <w:proofErr w:type="spellStart"/>
+      <w:r>
+        <w:rPr>
+          <w:rFonts w:ascii="Microsoft YaHei" w:eastAsia="Microsoft YaHei" w:hAnsi="Microsoft YaHei" w:cs="Microsoft YaHei" w:hint="eastAsia"/>
+          <w:lang w:eastAsia="zh-CN"/>
+        </w:rPr>
+        <w:t>StoreType</w:t>
+      </w:r>
+      <w:proofErr w:type="spellEnd"/>
+      <w:r>
+        <w:rPr>
+          <w:rFonts w:ascii="Microsoft YaHei" w:eastAsia="Microsoft YaHei" w:hAnsi="Microsoft YaHei" w:cs="Microsoft YaHei" w:hint="eastAsia"/>
+          <w:lang w:eastAsia="zh-CN"/>
+        </w:rPr>
+        <w:t>等特征值进行编码</w:t>
+      </w:r>
+      <w:r>
+        <w:rPr>
+          <w:rFonts w:ascii="Microsoft YaHei" w:eastAsia="Microsoft YaHei" w:hAnsi="Microsoft YaHei" w:cs="Microsoft YaHei" w:hint="eastAsia"/>
+          <w:lang w:eastAsia="zh-CN"/>
+        </w:rPr>
+        <w:t>，以便</w:t>
+      </w:r>
+      <w:r>
+        <w:rPr>
+          <w:rFonts w:ascii="Microsoft YaHei" w:eastAsia="Microsoft YaHei" w:hAnsi="Microsoft YaHei" w:cs="Microsoft YaHei" w:hint="eastAsia"/>
+          <w:lang w:eastAsia="zh-CN"/>
+        </w:rPr>
+        <w:t>模型使用</w:t>
+      </w:r>
+    </w:p>
+    <w:p>
+      <w:pPr>
+        <w:pStyle w:val="ListParagraph"/>
+        <w:numPr>
+          <w:ilvl w:val="1"/>
+          <w:numId w:val="34"/>
+        </w:numPr>
+        <w:rPr>
+          <w:rFonts w:asciiTheme="minorEastAsia" w:hAnsiTheme="minorEastAsia"/>
+          <w:lang w:eastAsia="zh-CN"/>
+        </w:rPr>
+      </w:pPr>
+      <w:r>
+        <w:rPr>
+          <w:rFonts w:asciiTheme="minorEastAsia" w:hAnsiTheme="minorEastAsia" w:hint="eastAsia"/>
+          <w:lang w:eastAsia="zh-CN"/>
+        </w:rPr>
+        <w:t>数据修正</w:t>
+      </w:r>
+      <w:r>
+        <w:rPr>
+          <w:rFonts w:asciiTheme="minorEastAsia" w:hAnsiTheme="minorEastAsia" w:hint="eastAsia"/>
+          <w:lang w:eastAsia="zh-CN"/>
+        </w:rPr>
+        <w:t>：对于数据的缺失，异常进行修正</w:t>
+      </w:r>
+    </w:p>
+    <w:p>
+      <w:pPr>
+        <w:pStyle w:val="ListParagraph"/>
+        <w:numPr>
+          <w:ilvl w:val="1"/>
+          <w:numId w:val="34"/>
+        </w:numPr>
+        <w:rPr>
+          <w:rFonts w:asciiTheme="minorEastAsia" w:hAnsiTheme="minorEastAsia"/>
+          <w:lang w:eastAsia="zh-CN"/>
+        </w:rPr>
+      </w:pPr>
+      <w:r>
+        <w:rPr>
+          <w:rFonts w:asciiTheme="minorEastAsia" w:hAnsiTheme="minorEastAsia" w:hint="eastAsia"/>
+          <w:lang w:eastAsia="zh-CN"/>
+        </w:rPr>
+        <w:t>数据分割：</w:t>
+      </w:r>
+      <w:r>
+        <w:rPr>
+          <w:rFonts w:asciiTheme="minorEastAsia" w:hAnsiTheme="minorEastAsia" w:hint="eastAsia"/>
+          <w:lang w:eastAsia="zh-CN"/>
+        </w:rPr>
+        <w:t>将训练集数据分割，</w:t>
+      </w:r>
+      <w:r>
+        <w:rPr>
+          <w:rFonts w:asciiTheme="minorEastAsia" w:hAnsiTheme="minorEastAsia" w:hint="eastAsia"/>
+          <w:lang w:eastAsia="zh-CN"/>
+        </w:rPr>
+        <w:t>按照时间排序后的最大时间的0</w:t>
+      </w:r>
+      <w:r>
+        <w:rPr>
+          <w:rFonts w:asciiTheme="minorEastAsia" w:hAnsiTheme="minorEastAsia"/>
+          <w:lang w:eastAsia="zh-CN"/>
+        </w:rPr>
+        <w:t>.5</w:t>
+      </w:r>
+      <w:r>
+        <w:rPr>
+          <w:rFonts w:asciiTheme="minorEastAsia" w:hAnsiTheme="minorEastAsia" w:hint="eastAsia"/>
+          <w:lang w:eastAsia="zh-CN"/>
+        </w:rPr>
+        <w:t>%作为测试集。</w:t>
+      </w:r>
+    </w:p>
+    <w:p>
+      <w:pPr>
+        <w:pStyle w:val="ListParagraph"/>
+        <w:numPr>
+          <w:ilvl w:val="0"/>
+          <w:numId w:val="34"/>
+        </w:numPr>
+        <w:rPr>
+          <w:rFonts w:asciiTheme="minorEastAsia" w:hAnsiTheme="minorEastAsia"/>
+          <w:lang w:eastAsia="zh-CN"/>
+        </w:rPr>
+      </w:pPr>
+      <w:r>
+        <w:rPr>
+          <w:rFonts w:asciiTheme="minorEastAsia" w:hAnsiTheme="minorEastAsia" w:hint="eastAsia"/>
+          <w:lang w:eastAsia="zh-CN"/>
+        </w:rPr>
+        <w:t>BP</w:t>
+      </w:r>
+      <w:r>
+        <w:rPr>
+          <w:rFonts w:asciiTheme="minorEastAsia" w:hAnsiTheme="minorEastAsia" w:hint="eastAsia"/>
+          <w:lang w:eastAsia="zh-CN"/>
+        </w:rPr>
+        <w:t>神经网络的销售</w:t>
+      </w:r>
+      <w:r>
+        <w:rPr>
+          <w:rFonts w:asciiTheme="minorEastAsia" w:hAnsiTheme="minorEastAsia" w:hint="eastAsia"/>
+          <w:lang w:eastAsia="zh-CN"/>
+        </w:rPr>
+        <w:t>模型的建立和训练</w:t>
+      </w:r>
+    </w:p>
+    <w:p>
+      <w:pPr>
+        <w:pStyle w:val="ListParagraph"/>
+        <w:numPr>
+          <w:ilvl w:val="1"/>
+          <w:numId w:val="34"/>
+        </w:numPr>
+        <w:rPr>
+          <w:rFonts w:asciiTheme="minorEastAsia" w:hAnsiTheme="minorEastAsia"/>
+          <w:lang w:eastAsia="zh-CN"/>
+        </w:rPr>
+      </w:pPr>
+      <w:r>
+        <w:rPr>
+          <w:rFonts w:asciiTheme="minorEastAsia" w:hAnsiTheme="minorEastAsia" w:hint="eastAsia"/>
+          <w:lang w:eastAsia="zh-CN"/>
+        </w:rPr>
+        <w:t>用</w:t>
+      </w:r>
+      <w:proofErr w:type="spellStart"/>
+      <w:r>
+        <w:rPr>
+          <w:rFonts w:asciiTheme="minorEastAsia" w:hAnsiTheme="minorEastAsia" w:hint="eastAsia"/>
+          <w:lang w:eastAsia="zh-CN"/>
+        </w:rPr>
+        <w:t>TensorFlow</w:t>
+      </w:r>
+      <w:proofErr w:type="spellEnd"/>
+      <w:r>
+        <w:rPr>
+          <w:rFonts w:asciiTheme="minorEastAsia" w:hAnsiTheme="minorEastAsia" w:hint="eastAsia"/>
+          <w:lang w:eastAsia="zh-CN"/>
+        </w:rPr>
+        <w:t>实现BP神经网络</w:t>
+      </w:r>
+    </w:p>
+    <w:p>
+      <w:pPr>
+        <w:pStyle w:val="ListParagraph"/>
+        <w:numPr>
+          <w:ilvl w:val="1"/>
+          <w:numId w:val="34"/>
+        </w:numPr>
+        <w:rPr>
+          <w:rFonts w:asciiTheme="minorEastAsia" w:hAnsiTheme="minorEastAsia"/>
+          <w:lang w:eastAsia="zh-CN"/>
+        </w:rPr>
+      </w:pPr>
+      <w:r>
+        <w:rPr>
+          <w:rFonts w:asciiTheme="minorEastAsia" w:hAnsiTheme="minorEastAsia" w:hint="eastAsia"/>
+          <w:lang w:eastAsia="zh-CN"/>
+        </w:rPr>
+        <w:t>在训练集上训练BP神经网络</w:t>
+      </w:r>
+    </w:p>
+    <w:p>
+      <w:pPr>
+        <w:pStyle w:val="ListParagraph"/>
+        <w:numPr>
+          <w:ilvl w:val="0"/>
+          <w:numId w:val="34"/>
+        </w:numPr>
+        <w:rPr>
+          <w:rFonts w:asciiTheme="minorEastAsia" w:hAnsiTheme="minorEastAsia"/>
+          <w:lang w:eastAsia="zh-CN"/>
+        </w:rPr>
+      </w:pPr>
+      <w:r>
+        <w:rPr>
+          <w:rFonts w:asciiTheme="minorEastAsia" w:hAnsiTheme="minorEastAsia" w:hint="eastAsia"/>
+          <w:lang w:eastAsia="zh-CN"/>
+        </w:rPr>
+        <w:lastRenderedPageBreak/>
+        <w:t>BP</w:t>
+      </w:r>
+      <w:r>
+        <w:rPr>
+          <w:rFonts w:asciiTheme="minorEastAsia" w:hAnsiTheme="minorEastAsia" w:hint="eastAsia"/>
+          <w:lang w:eastAsia="zh-CN"/>
+        </w:rPr>
+        <w:t>神经网络的</w:t>
+      </w:r>
+      <w:r>
+        <w:rPr>
+          <w:rFonts w:asciiTheme="minorEastAsia" w:hAnsiTheme="minorEastAsia" w:hint="eastAsia"/>
+          <w:lang w:eastAsia="zh-CN"/>
+        </w:rPr>
+        <w:t>销售</w:t>
+      </w:r>
+      <w:r>
+        <w:rPr>
+          <w:rFonts w:asciiTheme="minorEastAsia" w:hAnsiTheme="minorEastAsia" w:hint="eastAsia"/>
+          <w:lang w:eastAsia="zh-CN"/>
+        </w:rPr>
+        <w:t>模型的预测和结果分析</w:t>
+      </w:r>
+    </w:p>
+    <w:p>
+      <w:pPr>
+        <w:pStyle w:val="ListParagraph"/>
+        <w:numPr>
+          <w:ilvl w:val="1"/>
+          <w:numId w:val="34"/>
+        </w:numPr>
+        <w:rPr>
+          <w:rFonts w:asciiTheme="minorEastAsia" w:hAnsiTheme="minorEastAsia"/>
+          <w:lang w:eastAsia="zh-CN"/>
+        </w:rPr>
+      </w:pPr>
+      <w:r>
+        <w:rPr>
+          <w:rFonts w:asciiTheme="minorEastAsia" w:hAnsiTheme="minorEastAsia" w:hint="eastAsia"/>
+          <w:lang w:eastAsia="zh-CN"/>
+        </w:rPr>
+        <w:t>用得到的模型，</w:t>
+      </w:r>
+      <w:r>
+        <w:rPr>
+          <w:rFonts w:asciiTheme="minorEastAsia" w:hAnsiTheme="minorEastAsia" w:hint="eastAsia"/>
+          <w:lang w:eastAsia="zh-CN"/>
+        </w:rPr>
+        <w:t>在测试集上测试模型预测结果</w:t>
+      </w:r>
+    </w:p>
+    <w:p>
+      <w:pPr>
+        <w:pStyle w:val="ListParagraph"/>
+        <w:numPr>
+          <w:ilvl w:val="1"/>
+          <w:numId w:val="34"/>
+        </w:numPr>
+        <w:rPr>
+          <w:rFonts w:asciiTheme="minorEastAsia" w:hAnsiTheme="minorEastAsia"/>
+          <w:lang w:eastAsia="zh-CN"/>
+        </w:rPr>
+      </w:pPr>
+      <w:r>
+        <w:rPr>
+          <w:rFonts w:asciiTheme="minorEastAsia" w:hAnsiTheme="minorEastAsia" w:hint="eastAsia"/>
+          <w:lang w:eastAsia="zh-CN"/>
+        </w:rPr>
+        <w:t>按照上述的评估指标对预测结果进行评估，并与基准模型（AR模型）的结果进行比较</w:t>
+      </w:r>
+      <w:r>
+        <w:rPr>
+          <w:rFonts w:asciiTheme="minorEastAsia" w:hAnsiTheme="minorEastAsia" w:hint="eastAsia"/>
+          <w:lang w:eastAsia="zh-CN"/>
+        </w:rPr>
+        <w:t>分析。</w:t>
+      </w:r>
+    </w:p>
+    <w:p>
+      <w:pPr>
+        <w:pStyle w:val="ListParagraph"/>
+        <w:numPr>
+          <w:ilvl w:val="0"/>
+          <w:numId w:val="34"/>
+        </w:numPr>
+        <w:rPr>
+          <w:rFonts w:asciiTheme="minorEastAsia" w:hAnsiTheme="minorEastAsia"/>
+          <w:lang w:eastAsia="zh-CN"/>
+        </w:rPr>
+      </w:pPr>
+      <w:r>
+        <w:rPr>
+          <w:rFonts w:asciiTheme="minorEastAsia" w:hAnsiTheme="minorEastAsia" w:hint="eastAsia"/>
+          <w:lang w:eastAsia="zh-CN"/>
+        </w:rPr>
+        <w:t>预测效果分析和实用性分析</w:t>
+      </w:r>
+    </w:p>
+    <w:p>
+      <w:pPr>
+        <w:pStyle w:val="ListParagraph"/>
+        <w:numPr>
+          <w:ilvl w:val="1"/>
+          <w:numId w:val="34"/>
+        </w:numPr>
+        <w:rPr>
+          <w:rFonts w:asciiTheme="minorEastAsia" w:hAnsiTheme="minorEastAsia"/>
+          <w:lang w:eastAsia="zh-CN"/>
+        </w:rPr>
+      </w:pPr>
+      <w:r>
+        <w:rPr>
+          <w:rFonts w:asciiTheme="minorEastAsia" w:hAnsiTheme="minorEastAsia" w:hint="eastAsia"/>
+          <w:lang w:eastAsia="zh-CN"/>
+        </w:rPr>
+        <w:t>对预测模型</w:t>
+      </w:r>
+      <w:r>
+        <w:rPr>
+          <w:rFonts w:asciiTheme="minorEastAsia" w:hAnsiTheme="minorEastAsia" w:hint="eastAsia"/>
+          <w:lang w:eastAsia="zh-CN"/>
+        </w:rPr>
+        <w:t>在销售预测中的表现进行进一步分析</w:t>
+      </w:r>
+    </w:p>
+    <w:p>
+      <w:pPr>
+        <w:pStyle w:val="ListParagraph"/>
+        <w:numPr>
+          <w:ilvl w:val="1"/>
+          <w:numId w:val="34"/>
+        </w:numPr>
+        <w:rPr>
+          <w:rFonts w:asciiTheme="minorEastAsia" w:hAnsiTheme="minorEastAsia" w:hint="eastAsia"/>
+          <w:lang w:eastAsia="zh-CN"/>
+        </w:rPr>
+      </w:pPr>
+      <w:r>
+        <w:rPr>
+          <w:rFonts w:asciiTheme="minorEastAsia" w:hAnsiTheme="minorEastAsia" w:hint="eastAsia"/>
+          <w:lang w:eastAsia="zh-CN"/>
+        </w:rPr>
+        <w:t>对预测模型在实际销售中的可行性和</w:t>
+      </w:r>
+      <w:r>
+        <w:rPr>
+          <w:rFonts w:asciiTheme="minorEastAsia" w:hAnsiTheme="minorEastAsia" w:hint="eastAsia"/>
+          <w:lang w:eastAsia="zh-CN"/>
+        </w:rPr>
+        <w:t>局限性进行分析</w:t>
+      </w:r>
+    </w:p>
+    <w:p>
+      <w:pPr>
+        <w:rPr>
+          <w:rFonts w:asciiTheme="minorEastAsia" w:hAnsiTheme="minorEastAsia"/>
+          <w:lang w:eastAsia="zh-CN"/>
+        </w:rPr>
+      </w:pPr>
+    </w:p>
+    <w:p>
+      <w:pPr>
+        <w:rPr>
+          <w:rFonts w:asciiTheme="minorEastAsia" w:hAnsiTheme="minorEastAsia"/>
+          <w:lang w:eastAsia="zh-CN"/>
+        </w:rPr>
+      </w:pPr>
+    </w:p>
+    <w:p>
+      <w:pPr>
+        <w:pStyle w:val="Heading1"/>
+        <w:rPr>
+          <w:lang w:eastAsia="zh-CN"/>
+        </w:rPr>
+      </w:pPr>
+      <w:r>
+        <w:rPr>
+          <w:rFonts w:hint="eastAsia"/>
+          <w:lang w:eastAsia="zh-CN"/>
+        </w:rPr>
+        <w:t>参考文献</w:t>
       </w:r>
     </w:p>
     <w:p>
@@ -1556,7 +3358,7 @@
           <w:lang w:eastAsia="zh-CN"/>
         </w:rPr>
       </w:pPr>
-      <w:hyperlink r:id="rId13" w:history="1">
+      <w:hyperlink r:id="rId14" w:history="1">
         <w:r>
           <w:rPr>
             <w:rStyle w:val="Hyperlink"/>
@@ -1602,7 +3404,7 @@
         </w:rPr>
         <w:t>：</w:t>
       </w:r>
-      <w:hyperlink r:id="rId14" w:history="1">
+      <w:hyperlink r:id="rId15" w:history="1">
         <w:r>
           <w:rPr>
             <w:rStyle w:val="Hyperlink"/>
@@ -1615,71 +3417,136 @@
     </w:p>
     <w:p>
       <w:pPr>
-        <w:rPr>
-          <w:rFonts w:eastAsia="MS Mincho"/>
-        </w:rPr>
-      </w:pPr>
-    </w:p>
-    <w:p>
-      <w:pPr>
-        <w:rPr>
-          <w:rFonts w:eastAsia="MS Mincho"/>
-        </w:rPr>
-      </w:pPr>
-    </w:p>
-    <w:p>
-      <w:pPr>
-        <w:rPr>
-          <w:rFonts w:eastAsia="MS Mincho"/>
-        </w:rPr>
-      </w:pPr>
-    </w:p>
-    <w:p>
-      <w:pPr>
-        <w:rPr>
-          <w:rFonts w:eastAsia="MS Mincho"/>
-        </w:rPr>
-      </w:pPr>
-      <w:r>
-        <w:rPr>
+        <w:pStyle w:val="ListParagraph"/>
+        <w:numPr>
+          <w:ilvl w:val="0"/>
+          <w:numId w:val="30"/>
+        </w:numPr>
+        <w:rPr>
+          <w:rStyle w:val="Hyperlink"/>
+          <w:rFonts w:asciiTheme="minorEastAsia" w:hAnsiTheme="minorEastAsia"/>
+          <w:color w:val="auto"/>
+          <w:u w:val="none"/>
+          <w:lang w:eastAsia="zh-CN"/>
+        </w:rPr>
+      </w:pPr>
+      <w:r>
+        <w:rPr>
+          <w:rStyle w:val="Hyperlink"/>
           <w:rFonts w:asciiTheme="minorEastAsia" w:hAnsiTheme="minorEastAsia" w:hint="eastAsia"/>
-          <w:lang w:eastAsia="zh-CN"/>
-        </w:rPr>
-        <w:t>文献：</w:t>
-      </w:r>
-    </w:p>
-    <w:p>
-      <w:pPr>
-        <w:rPr>
-          <w:rFonts w:eastAsia="MS Mincho"/>
-        </w:rPr>
-      </w:pPr>
-      <w:hyperlink r:id="rId15" w:history="1">
+          <w:color w:val="auto"/>
+          <w:u w:val="none"/>
+          <w:lang w:eastAsia="zh-CN"/>
+        </w:rPr>
+        <w:t>Artificial neural network</w:t>
+      </w:r>
+      <w:r>
+        <w:rPr>
+          <w:rStyle w:val="Hyperlink"/>
+          <w:rFonts w:asciiTheme="minorEastAsia" w:hAnsiTheme="minorEastAsia"/>
+          <w:color w:val="auto"/>
+          <w:u w:val="none"/>
+          <w:lang w:eastAsia="zh-CN"/>
+        </w:rPr>
+        <w:t xml:space="preserve">: </w:t>
+      </w:r>
+      <w:hyperlink r:id="rId16" w:history="1">
         <w:r>
           <w:rPr>
             <w:rStyle w:val="Hyperlink"/>
-            <w:rFonts w:eastAsia="MS Mincho"/>
+            <w:rFonts w:asciiTheme="minorEastAsia" w:hAnsiTheme="minorEastAsia"/>
+            <w:lang w:eastAsia="zh-CN"/>
           </w:rPr>
-          <w:t>http://www.chinaaet.com/article/15625</w:t>
+          <w:t>https://en.wikipedia.org/wiki/Artificial_neural_network</w:t>
         </w:r>
       </w:hyperlink>
     </w:p>
     <w:p>
       <w:pPr>
+        <w:pStyle w:val="ListParagraph"/>
+        <w:numPr>
+          <w:ilvl w:val="0"/>
+          <w:numId w:val="30"/>
+        </w:numPr>
+        <w:rPr>
+          <w:rStyle w:val="Hyperlink"/>
+          <w:rFonts w:asciiTheme="minorEastAsia" w:hAnsiTheme="minorEastAsia"/>
+          <w:color w:val="auto"/>
+          <w:u w:val="none"/>
+          <w:lang w:eastAsia="zh-CN"/>
+        </w:rPr>
+      </w:pPr>
+      <w:r>
+        <w:rPr>
+          <w:rStyle w:val="Hyperlink"/>
+          <w:rFonts w:asciiTheme="minorEastAsia" w:hAnsiTheme="minorEastAsia" w:hint="eastAsia"/>
+          <w:color w:val="auto"/>
+          <w:u w:val="none"/>
+          <w:lang w:eastAsia="zh-CN"/>
+        </w:rPr>
+        <w:t>Auto</w:t>
+      </w:r>
+      <w:r>
+        <w:rPr>
+          <w:rStyle w:val="Hyperlink"/>
+          <w:rFonts w:asciiTheme="minorEastAsia" w:hAnsiTheme="minorEastAsia"/>
+          <w:color w:val="auto"/>
+          <w:u w:val="none"/>
+          <w:lang w:eastAsia="zh-CN"/>
+        </w:rPr>
+        <w:t xml:space="preserve">regressive </w:t>
+      </w:r>
+      <w:r>
+        <w:rPr>
+          <w:rStyle w:val="Hyperlink"/>
+          <w:rFonts w:asciiTheme="minorEastAsia" w:hAnsiTheme="minorEastAsia" w:hint="eastAsia"/>
+          <w:color w:val="auto"/>
+          <w:u w:val="none"/>
+          <w:lang w:eastAsia="zh-CN"/>
+        </w:rPr>
+        <w:t>model</w:t>
+      </w:r>
+      <w:r>
+        <w:rPr>
+          <w:rStyle w:val="Hyperlink"/>
+          <w:rFonts w:asciiTheme="minorEastAsia" w:hAnsiTheme="minorEastAsia"/>
+          <w:color w:val="auto"/>
+          <w:u w:val="none"/>
+          <w:lang w:eastAsia="zh-CN"/>
+        </w:rPr>
+        <w:t xml:space="preserve">: </w:t>
+      </w:r>
+      <w:hyperlink r:id="rId17" w:history="1">
+        <w:r>
+          <w:rPr>
+            <w:rStyle w:val="Hyperlink"/>
+            <w:rFonts w:asciiTheme="minorEastAsia" w:hAnsiTheme="minorEastAsia"/>
+            <w:lang w:eastAsia="zh-CN"/>
+          </w:rPr>
+          <w:t>https://en.wikipedia.org/wiki/Autoregressive_model</w:t>
+        </w:r>
+      </w:hyperlink>
+    </w:p>
+    <w:p>
+      <w:pPr>
+        <w:pStyle w:val="ListParagraph"/>
+        <w:ind w:left="930"/>
+        <w:rPr>
+          <w:rFonts w:asciiTheme="minorEastAsia" w:hAnsiTheme="minorEastAsia"/>
+          <w:lang w:eastAsia="zh-CN"/>
+        </w:rPr>
+      </w:pPr>
+    </w:p>
+    <w:p>
+      <w:pPr>
         <w:rPr>
           <w:rFonts w:eastAsia="MS Mincho"/>
         </w:rPr>
       </w:pPr>
-      <w:r>
-        <w:rPr>
-          <w:rFonts w:eastAsia="MS Mincho"/>
-        </w:rPr>
-        <w:t>https://github.com/Cospel/kaggle-rossmann</w:t>
-      </w:r>
     </w:p>
     <w:sectPr>
-      <w:footerReference w:type="default" r:id="rId16"/>
-      <w:footerReference w:type="first" r:id="rId17"/>
+      <w:footerReference w:type="default" r:id="rId18"/>
+      <w:footerReference w:type="first" r:id="rId19"/>
       <w:pgSz w:w="12240" w:h="15840"/>
       <w:pgMar w:top="1440" w:right="1440" w:bottom="1440" w:left="1440" w:header="720" w:footer="720" w:gutter="0"/>
       <w:cols w:space="720"/>
@@ -1719,23 +3586,21 @@
 <w:ftr xmlns:wpc="http://schemas.microsoft.com/office/word/2010/wordprocessingCanvas" xmlns:cx="http://schemas.microsoft.com/office/drawing/2014/chartex" xmlns:cx1="http://schemas.microsoft.com/office/drawing/2015/9/8/chartex" xmlns:mc="http://schemas.openxmlformats.org/markup-compatibility/2006" xmlns:o="urn:schemas-microsoft-com:office:office" xmlns:r="http://schemas.openxmlformats.org/officeDocument/2006/relationships" xmlns:m="http://schemas.openxmlformats.org/officeDocument/2006/math" xmlns:v="urn:schemas-microsoft-com:vml" xmlns:wp14="http://schemas.microsoft.com/office/word/2010/wordprocessingDrawing" xmlns:wp="http://schemas.openxmlformats.org/drawingml/2006/wordprocessingDrawing" xmlns:w10="urn:schemas-microsoft-com:office:word" xmlns:w="http://schemas.openxmlformats.org/wordprocessingml/2006/main" xmlns:w14="http://schemas.microsoft.com/office/word/2010/wordml" xmlns:w15="http://schemas.microsoft.com/office/word/2012/wordml" xmlns:w16se="http://schemas.microsoft.com/office/word/2015/wordml/symex" xmlns:wpg="http://schemas.microsoft.com/office/word/2010/wordprocessingGroup" xmlns:wpi="http://schemas.microsoft.com/office/word/2010/wordprocessingInk" xmlns:wne="http://schemas.microsoft.com/office/word/2006/wordml" xmlns:wps="http://schemas.microsoft.com/office/word/2010/wordprocessingShape" mc:Ignorable="w14 w15 w16se wp14">
   <w:sdt>
     <w:sdtPr>
-      <w:id w:val="127980231"/>
+      <w:id w:val="1106463948"/>
       <w:docPartObj>
         <w:docPartGallery w:val="Page Numbers (Bottom of Page)"/>
         <w:docPartUnique/>
       </w:docPartObj>
     </w:sdtPr>
-    <w:sdtEndPr/>
     <w:sdtContent>
       <w:sdt>
         <w:sdtPr>
-          <w:id w:val="-442385906"/>
+          <w:id w:val="-43366248"/>
           <w:docPartObj>
             <w:docPartGallery w:val="Page Numbers (Top of Page)"/>
             <w:docPartUnique/>
           </w:docPartObj>
         </w:sdtPr>
-        <w:sdtEndPr/>
         <w:sdtContent>
           <w:p>
             <w:pPr>
@@ -1776,7 +3641,7 @@
                 <w:bCs/>
                 <w:noProof/>
               </w:rPr>
-              <w:t>2</w:t>
+              <w:t>4</w:t>
             </w:r>
             <w:r>
               <w:rPr>
@@ -1821,7 +3686,7 @@
                 <w:bCs/>
                 <w:noProof/>
               </w:rPr>
-              <w:t>3</w:t>
+              <w:t>4</w:t>
             </w:r>
             <w:r>
               <w:rPr>
@@ -1951,7 +3816,7 @@
                 <w:bCs/>
                 <w:noProof/>
               </w:rPr>
-              <w:t>3</w:t>
+              <w:t>4</w:t>
             </w:r>
             <w:r>
               <w:rPr>
@@ -2561,6 +4426,92 @@
     </w:lvl>
   </w:abstractNum>
   <w:abstractNum w:abstractNumId="14" w15:restartNumberingAfterBreak="0">
+    <w:nsid w:val="0C9433B0"/>
+    <w:multiLevelType w:val="hybridMultilevel"/>
+    <w:tmpl w:val="6598EBE4"/>
+    <w:lvl w:ilvl="0" w:tplc="0409000F">
+      <w:start w:val="1"/>
+      <w:numFmt w:val="decimal"/>
+      <w:lvlText w:val="%1."/>
+      <w:lvlJc w:val="left"/>
+      <w:pPr>
+        <w:ind w:left="720" w:hanging="360"/>
+      </w:pPr>
+    </w:lvl>
+    <w:lvl w:ilvl="1" w:tplc="04090019">
+      <w:start w:val="1"/>
+      <w:numFmt w:val="lowerLetter"/>
+      <w:lvlText w:val="%2."/>
+      <w:lvlJc w:val="left"/>
+      <w:pPr>
+        <w:ind w:left="1440" w:hanging="360"/>
+      </w:pPr>
+    </w:lvl>
+    <w:lvl w:ilvl="2" w:tplc="0409001B" w:tentative="1">
+      <w:start w:val="1"/>
+      <w:numFmt w:val="lowerRoman"/>
+      <w:lvlText w:val="%3."/>
+      <w:lvlJc w:val="right"/>
+      <w:pPr>
+        <w:ind w:left="2160" w:hanging="180"/>
+      </w:pPr>
+    </w:lvl>
+    <w:lvl w:ilvl="3" w:tplc="0409000F" w:tentative="1">
+      <w:start w:val="1"/>
+      <w:numFmt w:val="decimal"/>
+      <w:lvlText w:val="%4."/>
+      <w:lvlJc w:val="left"/>
+      <w:pPr>
+        <w:ind w:left="2880" w:hanging="360"/>
+      </w:pPr>
+    </w:lvl>
+    <w:lvl w:ilvl="4" w:tplc="04090019" w:tentative="1">
+      <w:start w:val="1"/>
+      <w:numFmt w:val="lowerLetter"/>
+      <w:lvlText w:val="%5."/>
+      <w:lvlJc w:val="left"/>
+      <w:pPr>
+        <w:ind w:left="3600" w:hanging="360"/>
+      </w:pPr>
+    </w:lvl>
+    <w:lvl w:ilvl="5" w:tplc="0409001B" w:tentative="1">
+      <w:start w:val="1"/>
+      <w:numFmt w:val="lowerRoman"/>
+      <w:lvlText w:val="%6."/>
+      <w:lvlJc w:val="right"/>
+      <w:pPr>
+        <w:ind w:left="4320" w:hanging="180"/>
+      </w:pPr>
+    </w:lvl>
+    <w:lvl w:ilvl="6" w:tplc="0409000F" w:tentative="1">
+      <w:start w:val="1"/>
+      <w:numFmt w:val="decimal"/>
+      <w:lvlText w:val="%7."/>
+      <w:lvlJc w:val="left"/>
+      <w:pPr>
+        <w:ind w:left="5040" w:hanging="360"/>
+      </w:pPr>
+    </w:lvl>
+    <w:lvl w:ilvl="7" w:tplc="04090019" w:tentative="1">
+      <w:start w:val="1"/>
+      <w:numFmt w:val="lowerLetter"/>
+      <w:lvlText w:val="%8."/>
+      <w:lvlJc w:val="left"/>
+      <w:pPr>
+        <w:ind w:left="5760" w:hanging="360"/>
+      </w:pPr>
+    </w:lvl>
+    <w:lvl w:ilvl="8" w:tplc="0409001B" w:tentative="1">
+      <w:start w:val="1"/>
+      <w:numFmt w:val="lowerRoman"/>
+      <w:lvlText w:val="%9."/>
+      <w:lvlJc w:val="right"/>
+      <w:pPr>
+        <w:ind w:left="6480" w:hanging="180"/>
+      </w:pPr>
+    </w:lvl>
+  </w:abstractNum>
+  <w:abstractNum w:abstractNumId="15" w15:restartNumberingAfterBreak="0">
     <w:nsid w:val="0DBE68A0"/>
     <w:multiLevelType w:val="multilevel"/>
     <w:tmpl w:val="0409001F"/>
@@ -2646,7 +4597,7 @@
       </w:pPr>
     </w:lvl>
   </w:abstractNum>
-  <w:abstractNum w:abstractNumId="15" w15:restartNumberingAfterBreak="0">
+  <w:abstractNum w:abstractNumId="16" w15:restartNumberingAfterBreak="0">
     <w:nsid w:val="1482775B"/>
     <w:multiLevelType w:val="multilevel"/>
     <w:tmpl w:val="0EBA3C40"/>
@@ -2732,7 +4683,7 @@
       </w:pPr>
     </w:lvl>
   </w:abstractNum>
-  <w:abstractNum w:abstractNumId="16" w15:restartNumberingAfterBreak="0">
+  <w:abstractNum w:abstractNumId="17" w15:restartNumberingAfterBreak="0">
     <w:nsid w:val="157272BF"/>
     <w:multiLevelType w:val="multilevel"/>
     <w:tmpl w:val="0409001D"/>
@@ -2818,7 +4769,7 @@
       </w:pPr>
     </w:lvl>
   </w:abstractNum>
-  <w:abstractNum w:abstractNumId="17" w15:restartNumberingAfterBreak="0">
+  <w:abstractNum w:abstractNumId="18" w15:restartNumberingAfterBreak="0">
     <w:nsid w:val="29F7332C"/>
     <w:multiLevelType w:val="hybridMultilevel"/>
     <w:tmpl w:val="A01AB610"/>
@@ -2931,7 +4882,7 @@
       </w:rPr>
     </w:lvl>
   </w:abstractNum>
-  <w:abstractNum w:abstractNumId="18" w15:restartNumberingAfterBreak="0">
+  <w:abstractNum w:abstractNumId="19" w15:restartNumberingAfterBreak="0">
     <w:nsid w:val="3F9A3F7E"/>
     <w:multiLevelType w:val="multilevel"/>
     <w:tmpl w:val="04090023"/>
@@ -3018,7 +4969,7 @@
       </w:pPr>
     </w:lvl>
   </w:abstractNum>
-  <w:abstractNum w:abstractNumId="19" w15:restartNumberingAfterBreak="0">
+  <w:abstractNum w:abstractNumId="20" w15:restartNumberingAfterBreak="0">
     <w:nsid w:val="4986523D"/>
     <w:multiLevelType w:val="multilevel"/>
     <w:tmpl w:val="0409001D"/>
@@ -3104,7 +5055,7 @@
       </w:pPr>
     </w:lvl>
   </w:abstractNum>
-  <w:abstractNum w:abstractNumId="20" w15:restartNumberingAfterBreak="0">
+  <w:abstractNum w:abstractNumId="21" w15:restartNumberingAfterBreak="0">
     <w:nsid w:val="4F5C34EA"/>
     <w:multiLevelType w:val="hybridMultilevel"/>
     <w:tmpl w:val="1A0E0B24"/>
@@ -3195,7 +5146,7 @@
       </w:pPr>
     </w:lvl>
   </w:abstractNum>
-  <w:abstractNum w:abstractNumId="21" w15:restartNumberingAfterBreak="0">
+  <w:abstractNum w:abstractNumId="22" w15:restartNumberingAfterBreak="0">
     <w:nsid w:val="6ABF6AC7"/>
     <w:multiLevelType w:val="hybridMultilevel"/>
     <w:tmpl w:val="531826AC"/>
@@ -3309,10 +5260,10 @@
     </w:lvl>
   </w:abstractNum>
   <w:num w:numId="1">
-    <w:abstractNumId w:val="15"/>
+    <w:abstractNumId w:val="16"/>
   </w:num>
   <w:num w:numId="2">
-    <w:abstractNumId w:val="15"/>
+    <w:abstractNumId w:val="16"/>
     <w:lvlOverride w:ilvl="0">
       <w:startOverride w:val="1"/>
     </w:lvlOverride>
@@ -3342,40 +5293,40 @@
     </w:lvlOverride>
   </w:num>
   <w:num w:numId="3">
-    <w:abstractNumId w:val="15"/>
+    <w:abstractNumId w:val="16"/>
   </w:num>
   <w:num w:numId="4">
-    <w:abstractNumId w:val="15"/>
+    <w:abstractNumId w:val="16"/>
   </w:num>
   <w:num w:numId="5">
-    <w:abstractNumId w:val="15"/>
+    <w:abstractNumId w:val="16"/>
   </w:num>
   <w:num w:numId="6">
-    <w:abstractNumId w:val="15"/>
+    <w:abstractNumId w:val="16"/>
   </w:num>
   <w:num w:numId="7">
-    <w:abstractNumId w:val="15"/>
+    <w:abstractNumId w:val="16"/>
   </w:num>
   <w:num w:numId="8">
-    <w:abstractNumId w:val="15"/>
+    <w:abstractNumId w:val="16"/>
   </w:num>
   <w:num w:numId="9">
-    <w:abstractNumId w:val="15"/>
+    <w:abstractNumId w:val="16"/>
   </w:num>
   <w:num w:numId="10">
-    <w:abstractNumId w:val="15"/>
+    <w:abstractNumId w:val="16"/>
   </w:num>
   <w:num w:numId="11">
-    <w:abstractNumId w:val="15"/>
+    <w:abstractNumId w:val="16"/>
   </w:num>
   <w:num w:numId="12">
-    <w:abstractNumId w:val="15"/>
+    <w:abstractNumId w:val="16"/>
   </w:num>
   <w:num w:numId="13">
     <w:abstractNumId w:val="11"/>
   </w:num>
   <w:num w:numId="14">
-    <w:abstractNumId w:val="19"/>
+    <w:abstractNumId w:val="20"/>
   </w:num>
   <w:num w:numId="15">
     <w:abstractNumId w:val="12"/>
@@ -3414,25 +5365,28 @@
     <w:abstractNumId w:val="0"/>
   </w:num>
   <w:num w:numId="27">
-    <w:abstractNumId w:val="14"/>
+    <w:abstractNumId w:val="15"/>
   </w:num>
   <w:num w:numId="28">
-    <w:abstractNumId w:val="16"/>
+    <w:abstractNumId w:val="17"/>
   </w:num>
   <w:num w:numId="29">
-    <w:abstractNumId w:val="18"/>
+    <w:abstractNumId w:val="19"/>
   </w:num>
   <w:num w:numId="30">
-    <w:abstractNumId w:val="20"/>
+    <w:abstractNumId w:val="21"/>
   </w:num>
   <w:num w:numId="31">
-    <w:abstractNumId w:val="17"/>
+    <w:abstractNumId w:val="18"/>
   </w:num>
   <w:num w:numId="32">
     <w:abstractNumId w:val="10"/>
   </w:num>
   <w:num w:numId="33">
-    <w:abstractNumId w:val="21"/>
+    <w:abstractNumId w:val="22"/>
+  </w:num>
+  <w:num w:numId="34">
+    <w:abstractNumId w:val="14"/>
   </w:num>
 </w:numbering>
 </file>
@@ -4282,7 +6236,6 @@
     <w:basedOn w:val="Heading1"/>
     <w:next w:val="Normal"/>
     <w:uiPriority w:val="39"/>
-    <w:semiHidden/>
     <w:unhideWhenUsed/>
     <w:qFormat/>
     <w:pPr>
@@ -4798,7 +6751,617 @@
       <w:contextualSpacing/>
     </w:pPr>
   </w:style>
+  <w:style w:type="paragraph" w:styleId="TOC1">
+    <w:name w:val="toc 1"/>
+    <w:basedOn w:val="Normal"/>
+    <w:next w:val="Normal"/>
+    <w:autoRedefine/>
+    <w:uiPriority w:val="39"/>
+    <w:unhideWhenUsed/>
+    <w:rsid w:val="003E53B6"/>
+    <w:pPr>
+      <w:spacing w:after="100"/>
+    </w:pPr>
+  </w:style>
 </w:styles>
+</file>
+
+<file path=word/glossary/document.xml><?xml version="1.0" encoding="utf-8"?>
+<w:glossaryDocument xmlns:wpc="http://schemas.microsoft.com/office/word/2010/wordprocessingCanvas" xmlns:cx="http://schemas.microsoft.com/office/drawing/2014/chartex" xmlns:cx1="http://schemas.microsoft.com/office/drawing/2015/9/8/chartex" xmlns:mc="http://schemas.openxmlformats.org/markup-compatibility/2006" xmlns:o="urn:schemas-microsoft-com:office:office" xmlns:r="http://schemas.openxmlformats.org/officeDocument/2006/relationships" xmlns:m="http://schemas.openxmlformats.org/officeDocument/2006/math" xmlns:v="urn:schemas-microsoft-com:vml" xmlns:wp14="http://schemas.microsoft.com/office/word/2010/wordprocessingDrawing" xmlns:wp="http://schemas.openxmlformats.org/drawingml/2006/wordprocessingDrawing" xmlns:w10="urn:schemas-microsoft-com:office:word" xmlns:w="http://schemas.openxmlformats.org/wordprocessingml/2006/main" xmlns:w14="http://schemas.microsoft.com/office/word/2010/wordml" xmlns:w15="http://schemas.microsoft.com/office/word/2012/wordml" xmlns:w16se="http://schemas.microsoft.com/office/word/2015/wordml/symex" xmlns:wpg="http://schemas.microsoft.com/office/word/2010/wordprocessingGroup" xmlns:wpi="http://schemas.microsoft.com/office/word/2010/wordprocessingInk" xmlns:wne="http://schemas.microsoft.com/office/word/2006/wordml" xmlns:wps="http://schemas.microsoft.com/office/word/2010/wordprocessingShape" mc:Ignorable="w14 w15 w16se wp14"/>
+</file>
+
+<file path=word/glossary/fontTable.xml><?xml version="1.0" encoding="utf-8"?>
+<w:fonts xmlns:mc="http://schemas.openxmlformats.org/markup-compatibility/2006" xmlns:r="http://schemas.openxmlformats.org/officeDocument/2006/relationships" xmlns:w="http://schemas.openxmlformats.org/wordprocessingml/2006/main" xmlns:w14="http://schemas.microsoft.com/office/word/2010/wordml" xmlns:w15="http://schemas.microsoft.com/office/word/2012/wordml" xmlns:w16se="http://schemas.microsoft.com/office/word/2015/wordml/symex" mc:Ignorable="w14 w15 w16se">
+  <w:font w:name="Symbol">
+    <w:panose1 w:val="05050102010706020507"/>
+    <w:charset w:val="02"/>
+    <w:family w:val="roman"/>
+    <w:pitch w:val="variable"/>
+    <w:sig w:usb0="00000000" w:usb1="10000000" w:usb2="00000000" w:usb3="00000000" w:csb0="80000000" w:csb1="00000000"/>
+  </w:font>
+  <w:font w:name="Times New Roman">
+    <w:panose1 w:val="02020603050405020304"/>
+    <w:charset w:val="00"/>
+    <w:family w:val="roman"/>
+    <w:pitch w:val="variable"/>
+    <w:sig w:usb0="E0002AFF" w:usb1="C0007843" w:usb2="00000009" w:usb3="00000000" w:csb0="000001FF" w:csb1="00000000"/>
+  </w:font>
+  <w:font w:name="Courier New">
+    <w:panose1 w:val="02070309020205020404"/>
+    <w:charset w:val="00"/>
+    <w:family w:val="modern"/>
+    <w:pitch w:val="fixed"/>
+    <w:sig w:usb0="E0002EFF" w:usb1="C0007843" w:usb2="00000009" w:usb3="00000000" w:csb0="000001FF" w:csb1="00000000"/>
+  </w:font>
+  <w:font w:name="Wingdings">
+    <w:panose1 w:val="05000000000000000000"/>
+    <w:charset w:val="02"/>
+    <w:family w:val="auto"/>
+    <w:pitch w:val="variable"/>
+    <w:sig w:usb0="00000000" w:usb1="10000000" w:usb2="00000000" w:usb3="00000000" w:csb0="80000000" w:csb1="00000000"/>
+  </w:font>
+  <w:font w:name="Calibri">
+    <w:panose1 w:val="020F0502020204030204"/>
+    <w:charset w:val="00"/>
+    <w:family w:val="swiss"/>
+    <w:pitch w:val="variable"/>
+    <w:sig w:usb0="E0002AFF" w:usb1="4000ACFF" w:usb2="00000001" w:usb3="00000000" w:csb0="000001FF" w:csb1="00000000"/>
+  </w:font>
+  <w:font w:name="SimSun">
+    <w:altName w:val="宋体"/>
+    <w:panose1 w:val="02010600030101010101"/>
+    <w:charset w:val="86"/>
+    <w:family w:val="auto"/>
+    <w:pitch w:val="variable"/>
+    <w:sig w:usb0="00000003" w:usb1="288F0000" w:usb2="00000016" w:usb3="00000000" w:csb0="00040001" w:csb1="00000000"/>
+  </w:font>
+  <w:font w:name="Arial">
+    <w:panose1 w:val="020B0604020202020204"/>
+    <w:charset w:val="00"/>
+    <w:family w:val="swiss"/>
+    <w:pitch w:val="variable"/>
+    <w:sig w:usb0="E0002AFF" w:usb1="C0007843" w:usb2="00000009" w:usb3="00000000" w:csb0="000001FF" w:csb1="00000000"/>
+  </w:font>
+  <w:font w:name="Calibri Light">
+    <w:panose1 w:val="020F0302020204030204"/>
+    <w:charset w:val="00"/>
+    <w:family w:val="swiss"/>
+    <w:pitch w:val="variable"/>
+    <w:sig w:usb0="A0002AEF" w:usb1="4000207B" w:usb2="00000000" w:usb3="00000000" w:csb0="000001FF" w:csb1="00000000"/>
+  </w:font>
+  <w:font w:name="Segoe UI">
+    <w:panose1 w:val="020B0502040204020203"/>
+    <w:charset w:val="00"/>
+    <w:family w:val="swiss"/>
+    <w:pitch w:val="variable"/>
+    <w:sig w:usb0="E4002EFF" w:usb1="C000E47F" w:usb2="00000009" w:usb3="00000000" w:csb0="000001FF" w:csb1="00000000"/>
+  </w:font>
+  <w:font w:name="Consolas">
+    <w:panose1 w:val="020B0609020204030204"/>
+    <w:charset w:val="00"/>
+    <w:family w:val="modern"/>
+    <w:pitch w:val="fixed"/>
+    <w:sig w:usb0="E00006FF" w:usb1="0000FCFF" w:usb2="00000001" w:usb3="00000000" w:csb0="0000019F" w:csb1="00000000"/>
+  </w:font>
+  <w:font w:name="MS Mincho">
+    <w:altName w:val="Yu Gothic UI"/>
+    <w:panose1 w:val="02020609040205080304"/>
+    <w:charset w:val="80"/>
+    <w:family w:val="roman"/>
+    <w:pitch w:val="fixed"/>
+    <w:sig w:usb0="00000001" w:usb1="08070000" w:usb2="00000010" w:usb3="00000000" w:csb0="00020000" w:csb1="00000000"/>
+  </w:font>
+  <w:font w:name="Microsoft YaHei">
+    <w:panose1 w:val="020B0503020204020204"/>
+    <w:charset w:val="86"/>
+    <w:family w:val="swiss"/>
+    <w:pitch w:val="variable"/>
+    <w:sig w:usb0="80000287" w:usb1="28CF3C50" w:usb2="00000016" w:usb3="00000000" w:csb0="0004001F" w:csb1="00000000"/>
+  </w:font>
+  <w:font w:name="Cambria Math">
+    <w:panose1 w:val="02040503050406030204"/>
+    <w:charset w:val="01"/>
+    <w:family w:val="roman"/>
+    <w:pitch w:val="variable"/>
+    <w:sig w:usb0="E00002FF" w:usb1="420024FF" w:usb2="00000000" w:usb3="00000000" w:csb0="0000019F" w:csb1="00000000"/>
+  </w:font>
+  <w:font w:name="DengXian">
+    <w:altName w:val="等线"/>
+    <w:panose1 w:val="02010600030101010101"/>
+    <w:charset w:val="86"/>
+    <w:family w:val="modern"/>
+    <w:pitch w:val="fixed"/>
+    <w:sig w:usb0="00000001" w:usb1="080E0000" w:usb2="00000010" w:usb3="00000000" w:csb0="00040000" w:csb1="00000000"/>
+  </w:font>
+  <w:font w:name="DengXian Light">
+    <w:altName w:val="等线 Light"/>
+    <w:panose1 w:val="00000000000000000000"/>
+    <w:charset w:val="86"/>
+    <w:family w:val="roman"/>
+    <w:notTrueType/>
+    <w:pitch w:val="default"/>
+  </w:font>
+</w:fonts>
+</file>
+
+<file path=word/glossary/settings.xml><?xml version="1.0" encoding="utf-8"?>
+<w:settings xmlns:mc="http://schemas.openxmlformats.org/markup-compatibility/2006" xmlns:o="urn:schemas-microsoft-com:office:office" xmlns:r="http://schemas.openxmlformats.org/officeDocument/2006/relationships" xmlns:m="http://schemas.openxmlformats.org/officeDocument/2006/math" xmlns:v="urn:schemas-microsoft-com:vml" xmlns:w10="urn:schemas-microsoft-com:office:word" xmlns:w="http://schemas.openxmlformats.org/wordprocessingml/2006/main" xmlns:w14="http://schemas.microsoft.com/office/word/2010/wordml" xmlns:w15="http://schemas.microsoft.com/office/word/2012/wordml" xmlns:w16se="http://schemas.microsoft.com/office/word/2015/wordml/symex" xmlns:sl="http://schemas.openxmlformats.org/schemaLibrary/2006/main" mc:Ignorable="w14 w15 w16se">
+  <w:view w:val="normal"/>
+  <w:defaultTabStop w:val="720"/>
+  <w:characterSpacingControl w:val="doNotCompress"/>
+  <w:compat>
+    <w:useFELayout/>
+    <w:compatSetting w:name="compatibilityMode" w:uri="http://schemas.microsoft.com/office/word" w:val="15"/>
+    <w:compatSetting w:name="overrideTableStyleFontSizeAndJustification" w:uri="http://schemas.microsoft.com/office/word" w:val="1"/>
+    <w:compatSetting w:name="enableOpenTypeFeatures" w:uri="http://schemas.microsoft.com/office/word" w:val="1"/>
+    <w:compatSetting w:name="doNotFlipMirrorIndents" w:uri="http://schemas.microsoft.com/office/word" w:val="1"/>
+    <w:compatSetting w:name="differentiateMultirowTableHeaders" w:uri="http://schemas.microsoft.com/office/word" w:val="1"/>
+  </w:compat>
+  <w:rsids>
+    <w:rsidRoot w:val="00DE6B0A"/>
+    <w:rsid w:val="00DE6B0A"/>
+    <w:rsid w:val="00E3684D"/>
+  </w:rsids>
+  <m:mathPr>
+    <m:mathFont m:val="Cambria Math"/>
+    <m:brkBin m:val="before"/>
+    <m:brkBinSub m:val="--"/>
+    <m:smallFrac m:val="0"/>
+    <m:dispDef/>
+    <m:lMargin m:val="0"/>
+    <m:rMargin m:val="0"/>
+    <m:defJc m:val="centerGroup"/>
+    <m:wrapIndent m:val="1440"/>
+    <m:intLim m:val="subSup"/>
+    <m:naryLim m:val="undOvr"/>
+  </m:mathPr>
+  <w:themeFontLang w:val="en-US" w:eastAsia="zh-CN"/>
+  <w:clrSchemeMapping w:bg1="light1" w:t1="dark1" w:bg2="light2" w:t2="dark2" w:accent1="accent1" w:accent2="accent2" w:accent3="accent3" w:accent4="accent4" w:accent5="accent5" w:accent6="accent6" w:hyperlink="hyperlink" w:followedHyperlink="followedHyperlink"/>
+  <w:decimalSymbol w:val="."/>
+  <w:listSeparator w:val=","/>
+  <w15:chartTrackingRefBased/>
+</w:settings>
+</file>
+
+<file path=word/glossary/styles.xml><?xml version="1.0" encoding="utf-8"?>
+<w:styles xmlns:mc="http://schemas.openxmlformats.org/markup-compatibility/2006" xmlns:r="http://schemas.openxmlformats.org/officeDocument/2006/relationships" xmlns:w="http://schemas.openxmlformats.org/wordprocessingml/2006/main" xmlns:w14="http://schemas.microsoft.com/office/word/2010/wordml" xmlns:w15="http://schemas.microsoft.com/office/word/2012/wordml" xmlns:w16se="http://schemas.microsoft.com/office/word/2015/wordml/symex" mc:Ignorable="w14 w15 w16se">
+  <w:docDefaults>
+    <w:rPrDefault>
+      <w:rPr>
+        <w:rFonts w:asciiTheme="minorHAnsi" w:eastAsiaTheme="minorEastAsia" w:hAnsiTheme="minorHAnsi" w:cstheme="minorBidi"/>
+        <w:sz w:val="22"/>
+        <w:szCs w:val="22"/>
+        <w:lang w:val="en-US" w:eastAsia="zh-CN" w:bidi="ar-SA"/>
+      </w:rPr>
+    </w:rPrDefault>
+    <w:pPrDefault>
+      <w:pPr>
+        <w:spacing w:after="160" w:line="259" w:lineRule="auto"/>
+      </w:pPr>
+    </w:pPrDefault>
+  </w:docDefaults>
+  <w:latentStyles w:defLockedState="0" w:defUIPriority="99" w:defSemiHidden="0" w:defUnhideWhenUsed="0" w:defQFormat="0" w:count="371">
+    <w:lsdException w:name="Normal" w:uiPriority="0" w:qFormat="1"/>
+    <w:lsdException w:name="heading 1" w:uiPriority="9" w:qFormat="1"/>
+    <w:lsdException w:name="heading 2" w:semiHidden="1" w:uiPriority="9" w:unhideWhenUsed="1" w:qFormat="1"/>
+    <w:lsdException w:name="heading 3" w:semiHidden="1" w:uiPriority="9" w:unhideWhenUsed="1" w:qFormat="1"/>
+    <w:lsdException w:name="heading 4" w:semiHidden="1" w:uiPriority="9" w:unhideWhenUsed="1" w:qFormat="1"/>
+    <w:lsdException w:name="heading 5" w:semiHidden="1" w:uiPriority="9" w:unhideWhenUsed="1" w:qFormat="1"/>
+    <w:lsdException w:name="heading 6" w:semiHidden="1" w:uiPriority="9" w:unhideWhenUsed="1" w:qFormat="1"/>
+    <w:lsdException w:name="heading 7" w:semiHidden="1" w:uiPriority="9" w:unhideWhenUsed="1" w:qFormat="1"/>
+    <w:lsdException w:name="heading 8" w:semiHidden="1" w:uiPriority="9" w:unhideWhenUsed="1" w:qFormat="1"/>
+    <w:lsdException w:name="heading 9" w:semiHidden="1" w:uiPriority="9" w:unhideWhenUsed="1" w:qFormat="1"/>
+    <w:lsdException w:name="index 1" w:semiHidden="1" w:unhideWhenUsed="1"/>
+    <w:lsdException w:name="index 2" w:semiHidden="1" w:unhideWhenUsed="1"/>
+    <w:lsdException w:name="index 3" w:semiHidden="1" w:unhideWhenUsed="1"/>
+    <w:lsdException w:name="index 4" w:semiHidden="1" w:unhideWhenUsed="1"/>
+    <w:lsdException w:name="index 5" w:semiHidden="1" w:unhideWhenUsed="1"/>
+    <w:lsdException w:name="index 6" w:semiHidden="1" w:unhideWhenUsed="1"/>
+    <w:lsdException w:name="index 7" w:semiHidden="1" w:unhideWhenUsed="1"/>
+    <w:lsdException w:name="index 8" w:semiHidden="1" w:unhideWhenUsed="1"/>
+    <w:lsdException w:name="index 9" w:semiHidden="1" w:unhideWhenUsed="1"/>
+    <w:lsdException w:name="toc 1" w:semiHidden="1" w:uiPriority="39" w:unhideWhenUsed="1"/>
+    <w:lsdException w:name="toc 2" w:semiHidden="1" w:uiPriority="39" w:unhideWhenUsed="1"/>
+    <w:lsdException w:name="toc 3" w:semiHidden="1" w:uiPriority="39" w:unhideWhenUsed="1"/>
+    <w:lsdException w:name="toc 4" w:semiHidden="1" w:uiPriority="39" w:unhideWhenUsed="1"/>
+    <w:lsdException w:name="toc 5" w:semiHidden="1" w:uiPriority="39" w:unhideWhenUsed="1"/>
+    <w:lsdException w:name="toc 6" w:semiHidden="1" w:uiPriority="39" w:unhideWhenUsed="1"/>
+    <w:lsdException w:name="toc 7" w:semiHidden="1" w:uiPriority="39" w:unhideWhenUsed="1"/>
+    <w:lsdException w:name="toc 8" w:semiHidden="1" w:uiPriority="39" w:unhideWhenUsed="1"/>
+    <w:lsdException w:name="toc 9" w:semiHidden="1" w:uiPriority="39" w:unhideWhenUsed="1"/>
+    <w:lsdException w:name="Normal Indent" w:semiHidden="1" w:unhideWhenUsed="1"/>
+    <w:lsdException w:name="footnote text" w:semiHidden="1" w:unhideWhenUsed="1"/>
+    <w:lsdException w:name="annotation text" w:semiHidden="1" w:unhideWhenUsed="1"/>
+    <w:lsdException w:name="header" w:semiHidden="1" w:unhideWhenUsed="1"/>
+    <w:lsdException w:name="footer" w:semiHidden="1" w:unhideWhenUsed="1"/>
+    <w:lsdException w:name="index heading" w:semiHidden="1" w:unhideWhenUsed="1"/>
+    <w:lsdException w:name="caption" w:semiHidden="1" w:uiPriority="35" w:unhideWhenUsed="1" w:qFormat="1"/>
+    <w:lsdException w:name="table of figures" w:semiHidden="1" w:unhideWhenUsed="1"/>
+    <w:lsdException w:name="envelope address" w:semiHidden="1" w:unhideWhenUsed="1"/>
+    <w:lsdException w:name="envelope return" w:semiHidden="1" w:unhideWhenUsed="1"/>
+    <w:lsdException w:name="footnote reference" w:semiHidden="1" w:unhideWhenUsed="1"/>
+    <w:lsdException w:name="annotation reference" w:semiHidden="1" w:unhideWhenUsed="1"/>
+    <w:lsdException w:name="line number" w:semiHidden="1" w:unhideWhenUsed="1"/>
+    <w:lsdException w:name="page number" w:semiHidden="1" w:unhideWhenUsed="1"/>
+    <w:lsdException w:name="endnote reference" w:semiHidden="1" w:unhideWhenUsed="1"/>
+    <w:lsdException w:name="endnote text" w:semiHidden="1" w:unhideWhenUsed="1"/>
+    <w:lsdException w:name="table of authorities" w:semiHidden="1" w:unhideWhenUsed="1"/>
+    <w:lsdException w:name="macro" w:semiHidden="1" w:unhideWhenUsed="1"/>
+    <w:lsdException w:name="toa heading" w:semiHidden="1" w:unhideWhenUsed="1"/>
+    <w:lsdException w:name="List" w:semiHidden="1" w:unhideWhenUsed="1"/>
+    <w:lsdException w:name="List Bullet" w:semiHidden="1" w:unhideWhenUsed="1"/>
+    <w:lsdException w:name="List Number" w:semiHidden="1" w:unhideWhenUsed="1"/>
+    <w:lsdException w:name="List 2" w:semiHidden="1" w:unhideWhenUsed="1"/>
+    <w:lsdException w:name="List 3" w:semiHidden="1" w:unhideWhenUsed="1"/>
+    <w:lsdException w:name="List 4" w:semiHidden="1" w:unhideWhenUsed="1"/>
+    <w:lsdException w:name="List 5" w:semiHidden="1" w:unhideWhenUsed="1"/>
+    <w:lsdException w:name="List Bullet 2" w:semiHidden="1" w:unhideWhenUsed="1"/>
+    <w:lsdException w:name="List Bullet 3" w:semiHidden="1" w:unhideWhenUsed="1"/>
+    <w:lsdException w:name="List Bullet 4" w:semiHidden="1" w:unhideWhenUsed="1"/>
+    <w:lsdException w:name="List Bullet 5" w:semiHidden="1" w:unhideWhenUsed="1"/>
+    <w:lsdException w:name="List Number 2" w:semiHidden="1" w:unhideWhenUsed="1"/>
+    <w:lsdException w:name="List Number 3" w:semiHidden="1" w:unhideWhenUsed="1"/>
+    <w:lsdException w:name="List Number 4" w:semiHidden="1" w:unhideWhenUsed="1"/>
+    <w:lsdException w:name="List Number 5" w:semiHidden="1" w:unhideWhenUsed="1"/>
+    <w:lsdException w:name="Title" w:uiPriority="10" w:qFormat="1"/>
+    <w:lsdException w:name="Closing" w:semiHidden="1" w:unhideWhenUsed="1"/>
+    <w:lsdException w:name="Signature" w:semiHidden="1" w:unhideWhenUsed="1"/>
+    <w:lsdException w:name="Default Paragraph Font" w:semiHidden="1" w:uiPriority="1" w:unhideWhenUsed="1"/>
+    <w:lsdException w:name="Body Text" w:semiHidden="1" w:unhideWhenUsed="1"/>
+    <w:lsdException w:name="Body Text Indent" w:semiHidden="1" w:unhideWhenUsed="1"/>
+    <w:lsdException w:name="List Continue" w:semiHidden="1" w:unhideWhenUsed="1"/>
+    <w:lsdException w:name="List Continue 2" w:semiHidden="1" w:unhideWhenUsed="1"/>
+    <w:lsdException w:name="List Continue 3" w:semiHidden="1" w:unhideWhenUsed="1"/>
+    <w:lsdException w:name="List Continue 4" w:semiHidden="1" w:unhideWhenUsed="1"/>
+    <w:lsdException w:name="List Continue 5" w:semiHidden="1" w:unhideWhenUsed="1"/>
+    <w:lsdException w:name="Message Header" w:semiHidden="1" w:unhideWhenUsed="1"/>
+    <w:lsdException w:name="Subtitle" w:uiPriority="11" w:qFormat="1"/>
+    <w:lsdException w:name="Salutation" w:semiHidden="1" w:unhideWhenUsed="1"/>
+    <w:lsdException w:name="Date" w:semiHidden="1" w:unhideWhenUsed="1"/>
+    <w:lsdException w:name="Body Text First Indent" w:semiHidden="1" w:unhideWhenUsed="1"/>
+    <w:lsdException w:name="Body Text First Indent 2" w:semiHidden="1" w:unhideWhenUsed="1"/>
+    <w:lsdException w:name="Note Heading" w:semiHidden="1" w:unhideWhenUsed="1"/>
+    <w:lsdException w:name="Body Text 2" w:semiHidden="1" w:unhideWhenUsed="1"/>
+    <w:lsdException w:name="Body Text 3" w:semiHidden="1" w:unhideWhenUsed="1"/>
+    <w:lsdException w:name="Body Text Indent 2" w:semiHidden="1" w:unhideWhenUsed="1"/>
+    <w:lsdException w:name="Body Text Indent 3" w:semiHidden="1" w:unhideWhenUsed="1"/>
+    <w:lsdException w:name="Block Text" w:semiHidden="1" w:unhideWhenUsed="1"/>
+    <w:lsdException w:name="Hyperlink" w:semiHidden="1" w:unhideWhenUsed="1"/>
+    <w:lsdException w:name="FollowedHyperlink" w:semiHidden="1" w:unhideWhenUsed="1"/>
+    <w:lsdException w:name="Strong" w:uiPriority="22" w:qFormat="1"/>
+    <w:lsdException w:name="Emphasis" w:uiPriority="20" w:qFormat="1"/>
+    <w:lsdException w:name="Document Map" w:semiHidden="1" w:unhideWhenUsed="1"/>
+    <w:lsdException w:name="Plain Text" w:semiHidden="1" w:unhideWhenUsed="1"/>
+    <w:lsdException w:name="E-mail Signature" w:semiHidden="1" w:unhideWhenUsed="1"/>
+    <w:lsdException w:name="HTML Top of Form" w:semiHidden="1" w:unhideWhenUsed="1"/>
+    <w:lsdException w:name="HTML Bottom of Form" w:semiHidden="1" w:unhideWhenUsed="1"/>
+    <w:lsdException w:name="Normal (Web)" w:semiHidden="1" w:unhideWhenUsed="1"/>
+    <w:lsdException w:name="HTML Acronym" w:semiHidden="1" w:unhideWhenUsed="1"/>
+    <w:lsdException w:name="HTML Address" w:semiHidden="1" w:unhideWhenUsed="1"/>
+    <w:lsdException w:name="HTML Cite" w:semiHidden="1" w:unhideWhenUsed="1"/>
+    <w:lsdException w:name="HTML Code" w:semiHidden="1" w:unhideWhenUsed="1"/>
+    <w:lsdException w:name="HTML Definition" w:semiHidden="1" w:unhideWhenUsed="1"/>
+    <w:lsdException w:name="HTML Keyboard" w:semiHidden="1" w:unhideWhenUsed="1"/>
+    <w:lsdException w:name="HTML Preformatted" w:semiHidden="1" w:unhideWhenUsed="1"/>
+    <w:lsdException w:name="HTML Sample" w:semiHidden="1" w:unhideWhenUsed="1"/>
+    <w:lsdException w:name="HTML Typewriter" w:semiHidden="1" w:unhideWhenUsed="1"/>
+    <w:lsdException w:name="HTML Variable" w:semiHidden="1" w:unhideWhenUsed="1"/>
+    <w:lsdException w:name="Normal Table" w:semiHidden="1" w:unhideWhenUsed="1"/>
+    <w:lsdException w:name="annotation subject" w:semiHidden="1" w:unhideWhenUsed="1"/>
+    <w:lsdException w:name="No List" w:semiHidden="1" w:unhideWhenUsed="1"/>
+    <w:lsdException w:name="Outline List 1" w:semiHidden="1" w:unhideWhenUsed="1"/>
+    <w:lsdException w:name="Outline List 2" w:semiHidden="1" w:unhideWhenUsed="1"/>
+    <w:lsdException w:name="Outline List 3" w:semiHidden="1" w:unhideWhenUsed="1"/>
+    <w:lsdException w:name="Table Simple 1" w:semiHidden="1" w:unhideWhenUsed="1"/>
+    <w:lsdException w:name="Table Simple 2" w:semiHidden="1" w:unhideWhenUsed="1"/>
+    <w:lsdException w:name="Table Simple 3" w:semiHidden="1" w:unhideWhenUsed="1"/>
+    <w:lsdException w:name="Table Classic 1" w:semiHidden="1" w:unhideWhenUsed="1"/>
+    <w:lsdException w:name="Table Classic 2" w:semiHidden="1" w:unhideWhenUsed="1"/>
+    <w:lsdException w:name="Table Classic 3" w:semiHidden="1" w:unhideWhenUsed="1"/>
+    <w:lsdException w:name="Table Classic 4" w:semiHidden="1" w:unhideWhenUsed="1"/>
+    <w:lsdException w:name="Table Colorful 1" w:semiHidden="1" w:unhideWhenUsed="1"/>
+    <w:lsdException w:name="Table Colorful 2" w:semiHidden="1" w:unhideWhenUsed="1"/>
+    <w:lsdException w:name="Table Colorful 3" w:semiHidden="1" w:unhideWhenUsed="1"/>
+    <w:lsdException w:name="Table Columns 1" w:semiHidden="1" w:unhideWhenUsed="1"/>
+    <w:lsdException w:name="Table Columns 2" w:semiHidden="1" w:unhideWhenUsed="1"/>
+    <w:lsdException w:name="Table Columns 3" w:semiHidden="1" w:unhideWhenUsed="1"/>
+    <w:lsdException w:name="Table Columns 4" w:semiHidden="1" w:unhideWhenUsed="1"/>
+    <w:lsdException w:name="Table Columns 5" w:semiHidden="1" w:unhideWhenUsed="1"/>
+    <w:lsdException w:name="Table Grid 1" w:semiHidden="1" w:unhideWhenUsed="1"/>
+    <w:lsdException w:name="Table Grid 2" w:semiHidden="1" w:unhideWhenUsed="1"/>
+    <w:lsdException w:name="Table Grid 3" w:semiHidden="1" w:unhideWhenUsed="1"/>
+    <w:lsdException w:name="Table Grid 4" w:semiHidden="1" w:unhideWhenUsed="1"/>
+    <w:lsdException w:name="Table Grid 5" w:semiHidden="1" w:unhideWhenUsed="1"/>
+    <w:lsdException w:name="Table Grid 6" w:semiHidden="1" w:unhideWhenUsed="1"/>
+    <w:lsdException w:name="Table Grid 7" w:semiHidden="1" w:unhideWhenUsed="1"/>
+    <w:lsdException w:name="Table Grid 8" w:semiHidden="1" w:unhideWhenUsed="1"/>
+    <w:lsdException w:name="Table List 1" w:semiHidden="1" w:unhideWhenUsed="1"/>
+    <w:lsdException w:name="Table List 2" w:semiHidden="1" w:unhideWhenUsed="1"/>
+    <w:lsdException w:name="Table List 3" w:semiHidden="1" w:unhideWhenUsed="1"/>
+    <w:lsdException w:name="Table List 4" w:semiHidden="1" w:unhideWhenUsed="1"/>
+    <w:lsdException w:name="Table List 5" w:semiHidden="1" w:unhideWhenUsed="1"/>
+    <w:lsdException w:name="Table List 6" w:semiHidden="1" w:unhideWhenUsed="1"/>
+    <w:lsdException w:name="Table List 7" w:semiHidden="1" w:unhideWhenUsed="1"/>
+    <w:lsdException w:name="Table List 8" w:semiHidden="1" w:unhideWhenUsed="1"/>
+    <w:lsdException w:name="Table 3D effects 1" w:semiHidden="1" w:unhideWhenUsed="1"/>
+    <w:lsdException w:name="Table 3D effects 2" w:semiHidden="1" w:unhideWhenUsed="1"/>
+    <w:lsdException w:name="Table 3D effects 3" w:semiHidden="1" w:unhideWhenUsed="1"/>
+    <w:lsdException w:name="Table Contemporary" w:semiHidden="1" w:unhideWhenUsed="1"/>
+    <w:lsdException w:name="Table Elegant" w:semiHidden="1" w:unhideWhenUsed="1"/>
+    <w:lsdException w:name="Table Professional" w:semiHidden="1" w:unhideWhenUsed="1"/>
+    <w:lsdException w:name="Table Subtle 1" w:semiHidden="1" w:unhideWhenUsed="1"/>
+    <w:lsdException w:name="Table Subtle 2" w:semiHidden="1" w:unhideWhenUsed="1"/>
+    <w:lsdException w:name="Table Web 1" w:semiHidden="1" w:unhideWhenUsed="1"/>
+    <w:lsdException w:name="Table Web 2" w:semiHidden="1" w:unhideWhenUsed="1"/>
+    <w:lsdException w:name="Table Web 3" w:semiHidden="1" w:unhideWhenUsed="1"/>
+    <w:lsdException w:name="Balloon Text" w:semiHidden="1" w:unhideWhenUsed="1"/>
+    <w:lsdException w:name="Table Grid" w:uiPriority="39"/>
+    <w:lsdException w:name="Table Theme" w:semiHidden="1" w:unhideWhenUsed="1"/>
+    <w:lsdException w:name="Placeholder Text" w:semiHidden="1"/>
+    <w:lsdException w:name="No Spacing" w:uiPriority="1" w:qFormat="1"/>
+    <w:lsdException w:name="Light Shading" w:uiPriority="60"/>
+    <w:lsdException w:name="Light List" w:uiPriority="61"/>
+    <w:lsdException w:name="Light Grid" w:uiPriority="62"/>
+    <w:lsdException w:name="Medium Shading 1" w:uiPriority="63"/>
+    <w:lsdException w:name="Medium Shading 2" w:uiPriority="64"/>
+    <w:lsdException w:name="Medium List 1" w:uiPriority="65"/>
+    <w:lsdException w:name="Medium List 2" w:uiPriority="66"/>
+    <w:lsdException w:name="Medium Grid 1" w:uiPriority="67"/>
+    <w:lsdException w:name="Medium Grid 2" w:uiPriority="68"/>
+    <w:lsdException w:name="Medium Grid 3" w:uiPriority="69"/>
+    <w:lsdException w:name="Dark List" w:uiPriority="70"/>
+    <w:lsdException w:name="Colorful Shading" w:uiPriority="71"/>
+    <w:lsdException w:name="Colorful List" w:uiPriority="72"/>
+    <w:lsdException w:name="Colorful Grid" w:uiPriority="73"/>
+    <w:lsdException w:name="Light Shading Accent 1" w:uiPriority="60"/>
+    <w:lsdException w:name="Light List Accent 1" w:uiPriority="61"/>
+    <w:lsdException w:name="Light Grid Accent 1" w:uiPriority="62"/>
+    <w:lsdException w:name="Medium Shading 1 Accent 1" w:uiPriority="63"/>
+    <w:lsdException w:name="Medium Shading 2 Accent 1" w:uiPriority="64"/>
+    <w:lsdException w:name="Medium List 1 Accent 1" w:uiPriority="65"/>
+    <w:lsdException w:name="Revision" w:semiHidden="1"/>
+    <w:lsdException w:name="List Paragraph" w:uiPriority="34" w:qFormat="1"/>
+    <w:lsdException w:name="Quote" w:uiPriority="29" w:qFormat="1"/>
+    <w:lsdException w:name="Intense Quote" w:uiPriority="30" w:qFormat="1"/>
+    <w:lsdException w:name="Medium List 2 Accent 1" w:uiPriority="66"/>
+    <w:lsdException w:name="Medium Grid 1 Accent 1" w:uiPriority="67"/>
+    <w:lsdException w:name="Medium Grid 2 Accent 1" w:uiPriority="68"/>
+    <w:lsdException w:name="Medium Grid 3 Accent 1" w:uiPriority="69"/>
+    <w:lsdException w:name="Dark List Accent 1" w:uiPriority="70"/>
+    <w:lsdException w:name="Colorful Shading Accent 1" w:uiPriority="71"/>
+    <w:lsdException w:name="Colorful List Accent 1" w:uiPriority="72"/>
+    <w:lsdException w:name="Colorful Grid Accent 1" w:uiPriority="73"/>
+    <w:lsdException w:name="Light Shading Accent 2" w:uiPriority="60"/>
+    <w:lsdException w:name="Light List Accent 2" w:uiPriority="61"/>
+    <w:lsdException w:name="Light Grid Accent 2" w:uiPriority="62"/>
+    <w:lsdException w:name="Medium Shading 1 Accent 2" w:uiPriority="63"/>
+    <w:lsdException w:name="Medium Shading 2 Accent 2" w:uiPriority="64"/>
+    <w:lsdException w:name="Medium List 1 Accent 2" w:uiPriority="65"/>
+    <w:lsdException w:name="Medium List 2 Accent 2" w:uiPriority="66"/>
+    <w:lsdException w:name="Medium Grid 1 Accent 2" w:uiPriority="67"/>
+    <w:lsdException w:name="Medium Grid 2 Accent 2" w:uiPriority="68"/>
+    <w:lsdException w:name="Medium Grid 3 Accent 2" w:uiPriority="69"/>
+    <w:lsdException w:name="Dark List Accent 2" w:uiPriority="70"/>
+    <w:lsdException w:name="Colorful Shading Accent 2" w:uiPriority="71"/>
+    <w:lsdException w:name="Colorful List Accent 2" w:uiPriority="72"/>
+    <w:lsdException w:name="Colorful Grid Accent 2" w:uiPriority="73"/>
+    <w:lsdException w:name="Light Shading Accent 3" w:uiPriority="60"/>
+    <w:lsdException w:name="Light List Accent 3" w:uiPriority="61"/>
+    <w:lsdException w:name="Light Grid Accent 3" w:uiPriority="62"/>
+    <w:lsdException w:name="Medium Shading 1 Accent 3" w:uiPriority="63"/>
+    <w:lsdException w:name="Medium Shading 2 Accent 3" w:uiPriority="64"/>
+    <w:lsdException w:name="Medium List 1 Accent 3" w:uiPriority="65"/>
+    <w:lsdException w:name="Medium List 2 Accent 3" w:uiPriority="66"/>
+    <w:lsdException w:name="Medium Grid 1 Accent 3" w:uiPriority="67"/>
+    <w:lsdException w:name="Medium Grid 2 Accent 3" w:uiPriority="68"/>
+    <w:lsdException w:name="Medium Grid 3 Accent 3" w:uiPriority="69"/>
+    <w:lsdException w:name="Dark List Accent 3" w:uiPriority="70"/>
+    <w:lsdException w:name="Colorful Shading Accent 3" w:uiPriority="71"/>
+    <w:lsdException w:name="Colorful List Accent 3" w:uiPriority="72"/>
+    <w:lsdException w:name="Colorful Grid Accent 3" w:uiPriority="73"/>
+    <w:lsdException w:name="Light Shading Accent 4" w:uiPriority="60"/>
+    <w:lsdException w:name="Light List Accent 4" w:uiPriority="61"/>
+    <w:lsdException w:name="Light Grid Accent 4" w:uiPriority="62"/>
+    <w:lsdException w:name="Medium Shading 1 Accent 4" w:uiPriority="63"/>
+    <w:lsdException w:name="Medium Shading 2 Accent 4" w:uiPriority="64"/>
+    <w:lsdException w:name="Medium List 1 Accent 4" w:uiPriority="65"/>
+    <w:lsdException w:name="Medium List 2 Accent 4" w:uiPriority="66"/>
+    <w:lsdException w:name="Medium Grid 1 Accent 4" w:uiPriority="67"/>
+    <w:lsdException w:name="Medium Grid 2 Accent 4" w:uiPriority="68"/>
+    <w:lsdException w:name="Medium Grid 3 Accent 4" w:uiPriority="69"/>
+    <w:lsdException w:name="Dark List Accent 4" w:uiPriority="70"/>
+    <w:lsdException w:name="Colorful Shading Accent 4" w:uiPriority="71"/>
+    <w:lsdException w:name="Colorful List Accent 4" w:uiPriority="72"/>
+    <w:lsdException w:name="Colorful Grid Accent 4" w:uiPriority="73"/>
+    <w:lsdException w:name="Light Shading Accent 5" w:uiPriority="60"/>
+    <w:lsdException w:name="Light List Accent 5" w:uiPriority="61"/>
+    <w:lsdException w:name="Light Grid Accent 5" w:uiPriority="62"/>
+    <w:lsdException w:name="Medium Shading 1 Accent 5" w:uiPriority="63"/>
+    <w:lsdException w:name="Medium Shading 2 Accent 5" w:uiPriority="64"/>
+    <w:lsdException w:name="Medium List 1 Accent 5" w:uiPriority="65"/>
+    <w:lsdException w:name="Medium List 2 Accent 5" w:uiPriority="66"/>
+    <w:lsdException w:name="Medium Grid 1 Accent 5" w:uiPriority="67"/>
+    <w:lsdException w:name="Medium Grid 2 Accent 5" w:uiPriority="68"/>
+    <w:lsdException w:name="Medium Grid 3 Accent 5" w:uiPriority="69"/>
+    <w:lsdException w:name="Dark List Accent 5" w:uiPriority="70"/>
+    <w:lsdException w:name="Colorful Shading Accent 5" w:uiPriority="71"/>
+    <w:lsdException w:name="Colorful List Accent 5" w:uiPriority="72"/>
+    <w:lsdException w:name="Colorful Grid Accent 5" w:uiPriority="73"/>
+    <w:lsdException w:name="Light Shading Accent 6" w:uiPriority="60"/>
+    <w:lsdException w:name="Light List Accent 6" w:uiPriority="61"/>
+    <w:lsdException w:name="Light Grid Accent 6" w:uiPriority="62"/>
+    <w:lsdException w:name="Medium Shading 1 Accent 6" w:uiPriority="63"/>
+    <w:lsdException w:name="Medium Shading 2 Accent 6" w:uiPriority="64"/>
+    <w:lsdException w:name="Medium List 1 Accent 6" w:uiPriority="65"/>
+    <w:lsdException w:name="Medium List 2 Accent 6" w:uiPriority="66"/>
+    <w:lsdException w:name="Medium Grid 1 Accent 6" w:uiPriority="67"/>
+    <w:lsdException w:name="Medium Grid 2 Accent 6" w:uiPriority="68"/>
+    <w:lsdException w:name="Medium Grid 3 Accent 6" w:uiPriority="69"/>
+    <w:lsdException w:name="Dark List Accent 6" w:uiPriority="70"/>
+    <w:lsdException w:name="Colorful Shading Accent 6" w:uiPriority="71"/>
+    <w:lsdException w:name="Colorful List Accent 6" w:uiPriority="72"/>
+    <w:lsdException w:name="Colorful Grid Accent 6" w:uiPriority="73"/>
+    <w:lsdException w:name="Subtle Emphasis" w:uiPriority="19" w:qFormat="1"/>
+    <w:lsdException w:name="Intense Emphasis" w:uiPriority="21" w:qFormat="1"/>
+    <w:lsdException w:name="Subtle Reference" w:uiPriority="31" w:qFormat="1"/>
+    <w:lsdException w:name="Intense Reference" w:uiPriority="32" w:qFormat="1"/>
+    <w:lsdException w:name="Book Title" w:uiPriority="33" w:qFormat="1"/>
+    <w:lsdException w:name="Bibliography" w:semiHidden="1" w:uiPriority="37" w:unhideWhenUsed="1"/>
+    <w:lsdException w:name="TOC Heading" w:semiHidden="1" w:uiPriority="39" w:unhideWhenUsed="1" w:qFormat="1"/>
+    <w:lsdException w:name="Plain Table 1" w:uiPriority="41"/>
+    <w:lsdException w:name="Plain Table 2" w:uiPriority="42"/>
+    <w:lsdException w:name="Plain Table 3" w:uiPriority="43"/>
+    <w:lsdException w:name="Plain Table 4" w:uiPriority="44"/>
+    <w:lsdException w:name="Plain Table 5" w:uiPriority="45"/>
+    <w:lsdException w:name="Grid Table Light" w:uiPriority="40"/>
+    <w:lsdException w:name="Grid Table 1 Light" w:uiPriority="46"/>
+    <w:lsdException w:name="Grid Table 2" w:uiPriority="47"/>
+    <w:lsdException w:name="Grid Table 3" w:uiPriority="48"/>
+    <w:lsdException w:name="Grid Table 4" w:uiPriority="49"/>
+    <w:lsdException w:name="Grid Table 5 Dark" w:uiPriority="50"/>
+    <w:lsdException w:name="Grid Table 6 Colorful" w:uiPriority="51"/>
+    <w:lsdException w:name="Grid Table 7 Colorful" w:uiPriority="52"/>
+    <w:lsdException w:name="Grid Table 1 Light Accent 1" w:uiPriority="46"/>
+    <w:lsdException w:name="Grid Table 2 Accent 1" w:uiPriority="47"/>
+    <w:lsdException w:name="Grid Table 3 Accent 1" w:uiPriority="48"/>
+    <w:lsdException w:name="Grid Table 4 Accent 1" w:uiPriority="49"/>
+    <w:lsdException w:name="Grid Table 5 Dark Accent 1" w:uiPriority="50"/>
+    <w:lsdException w:name="Grid Table 6 Colorful Accent 1" w:uiPriority="51"/>
+    <w:lsdException w:name="Grid Table 7 Colorful Accent 1" w:uiPriority="52"/>
+    <w:lsdException w:name="Grid Table 1 Light Accent 2" w:uiPriority="46"/>
+    <w:lsdException w:name="Grid Table 2 Accent 2" w:uiPriority="47"/>
+    <w:lsdException w:name="Grid Table 3 Accent 2" w:uiPriority="48"/>
+    <w:lsdException w:name="Grid Table 4 Accent 2" w:uiPriority="49"/>
+    <w:lsdException w:name="Grid Table 5 Dark Accent 2" w:uiPriority="50"/>
+    <w:lsdException w:name="Grid Table 6 Colorful Accent 2" w:uiPriority="51"/>
+    <w:lsdException w:name="Grid Table 7 Colorful Accent 2" w:uiPriority="52"/>
+    <w:lsdException w:name="Grid Table 1 Light Accent 3" w:uiPriority="46"/>
+    <w:lsdException w:name="Grid Table 2 Accent 3" w:uiPriority="47"/>
+    <w:lsdException w:name="Grid Table 3 Accent 3" w:uiPriority="48"/>
+    <w:lsdException w:name="Grid Table 4 Accent 3" w:uiPriority="49"/>
+    <w:lsdException w:name="Grid Table 5 Dark Accent 3" w:uiPriority="50"/>
+    <w:lsdException w:name="Grid Table 6 Colorful Accent 3" w:uiPriority="51"/>
+    <w:lsdException w:name="Grid Table 7 Colorful Accent 3" w:uiPriority="52"/>
+    <w:lsdException w:name="Grid Table 1 Light Accent 4" w:uiPriority="46"/>
+    <w:lsdException w:name="Grid Table 2 Accent 4" w:uiPriority="47"/>
+    <w:lsdException w:name="Grid Table 3 Accent 4" w:uiPriority="48"/>
+    <w:lsdException w:name="Grid Table 4 Accent 4" w:uiPriority="49"/>
+    <w:lsdException w:name="Grid Table 5 Dark Accent 4" w:uiPriority="50"/>
+    <w:lsdException w:name="Grid Table 6 Colorful Accent 4" w:uiPriority="51"/>
+    <w:lsdException w:name="Grid Table 7 Colorful Accent 4" w:uiPriority="52"/>
+    <w:lsdException w:name="Grid Table 1 Light Accent 5" w:uiPriority="46"/>
+    <w:lsdException w:name="Grid Table 2 Accent 5" w:uiPriority="47"/>
+    <w:lsdException w:name="Grid Table 3 Accent 5" w:uiPriority="48"/>
+    <w:lsdException w:name="Grid Table 4 Accent 5" w:uiPriority="49"/>
+    <w:lsdException w:name="Grid Table 5 Dark Accent 5" w:uiPriority="50"/>
+    <w:lsdException w:name="Grid Table 6 Colorful Accent 5" w:uiPriority="51"/>
+    <w:lsdException w:name="Grid Table 7 Colorful Accent 5" w:uiPriority="52"/>
+    <w:lsdException w:name="Grid Table 1 Light Accent 6" w:uiPriority="46"/>
+    <w:lsdException w:name="Grid Table 2 Accent 6" w:uiPriority="47"/>
+    <w:lsdException w:name="Grid Table 3 Accent 6" w:uiPriority="48"/>
+    <w:lsdException w:name="Grid Table 4 Accent 6" w:uiPriority="49"/>
+    <w:lsdException w:name="Grid Table 5 Dark Accent 6" w:uiPriority="50"/>
+    <w:lsdException w:name="Grid Table 6 Colorful Accent 6" w:uiPriority="51"/>
+    <w:lsdException w:name="Grid Table 7 Colorful Accent 6" w:uiPriority="52"/>
+    <w:lsdException w:name="List Table 1 Light" w:uiPriority="46"/>
+    <w:lsdException w:name="List Table 2" w:uiPriority="47"/>
+    <w:lsdException w:name="List Table 3" w:uiPriority="48"/>
+    <w:lsdException w:name="List Table 4" w:uiPriority="49"/>
+    <w:lsdException w:name="List Table 5 Dark" w:uiPriority="50"/>
+    <w:lsdException w:name="List Table 6 Colorful" w:uiPriority="51"/>
+    <w:lsdException w:name="List Table 7 Colorful" w:uiPriority="52"/>
+    <w:lsdException w:name="List Table 1 Light Accent 1" w:uiPriority="46"/>
+    <w:lsdException w:name="List Table 2 Accent 1" w:uiPriority="47"/>
+    <w:lsdException w:name="List Table 3 Accent 1" w:uiPriority="48"/>
+    <w:lsdException w:name="List Table 4 Accent 1" w:uiPriority="49"/>
+    <w:lsdException w:name="List Table 5 Dark Accent 1" w:uiPriority="50"/>
+    <w:lsdException w:name="List Table 6 Colorful Accent 1" w:uiPriority="51"/>
+    <w:lsdException w:name="List Table 7 Colorful Accent 1" w:uiPriority="52"/>
+    <w:lsdException w:name="List Table 1 Light Accent 2" w:uiPriority="46"/>
+    <w:lsdException w:name="List Table 2 Accent 2" w:uiPriority="47"/>
+    <w:lsdException w:name="List Table 3 Accent 2" w:uiPriority="48"/>
+    <w:lsdException w:name="List Table 4 Accent 2" w:uiPriority="49"/>
+    <w:lsdException w:name="List Table 5 Dark Accent 2" w:uiPriority="50"/>
+    <w:lsdException w:name="List Table 6 Colorful Accent 2" w:uiPriority="51"/>
+    <w:lsdException w:name="List Table 7 Colorful Accent 2" w:uiPriority="52"/>
+    <w:lsdException w:name="List Table 1 Light Accent 3" w:uiPriority="46"/>
+    <w:lsdException w:name="List Table 2 Accent 3" w:uiPriority="47"/>
+    <w:lsdException w:name="List Table 3 Accent 3" w:uiPriority="48"/>
+    <w:lsdException w:name="List Table 4 Accent 3" w:uiPriority="49"/>
+    <w:lsdException w:name="List Table 5 Dark Accent 3" w:uiPriority="50"/>
+    <w:lsdException w:name="List Table 6 Colorful Accent 3" w:uiPriority="51"/>
+    <w:lsdException w:name="List Table 7 Colorful Accent 3" w:uiPriority="52"/>
+    <w:lsdException w:name="List Table 1 Light Accent 4" w:uiPriority="46"/>
+    <w:lsdException w:name="List Table 2 Accent 4" w:uiPriority="47"/>
+    <w:lsdException w:name="List Table 3 Accent 4" w:uiPriority="48"/>
+    <w:lsdException w:name="List Table 4 Accent 4" w:uiPriority="49"/>
+    <w:lsdException w:name="List Table 5 Dark Accent 4" w:uiPriority="50"/>
+    <w:lsdException w:name="List Table 6 Colorful Accent 4" w:uiPriority="51"/>
+    <w:lsdException w:name="List Table 7 Colorful Accent 4" w:uiPriority="52"/>
+    <w:lsdException w:name="List Table 1 Light Accent 5" w:uiPriority="46"/>
+    <w:lsdException w:name="List Table 2 Accent 5" w:uiPriority="47"/>
+    <w:lsdException w:name="List Table 3 Accent 5" w:uiPriority="48"/>
+    <w:lsdException w:name="List Table 4 Accent 5" w:uiPriority="49"/>
+    <w:lsdException w:name="List Table 5 Dark Accent 5" w:uiPriority="50"/>
+    <w:lsdException w:name="List Table 6 Colorful Accent 5" w:uiPriority="51"/>
+    <w:lsdException w:name="List Table 7 Colorful Accent 5" w:uiPriority="52"/>
+    <w:lsdException w:name="List Table 1 Light Accent 6" w:uiPriority="46"/>
+    <w:lsdException w:name="List Table 2 Accent 6" w:uiPriority="47"/>
+    <w:lsdException w:name="List Table 3 Accent 6" w:uiPriority="48"/>
+    <w:lsdException w:name="List Table 4 Accent 6" w:uiPriority="49"/>
+    <w:lsdException w:name="List Table 5 Dark Accent 6" w:uiPriority="50"/>
+    <w:lsdException w:name="List Table 6 Colorful Accent 6" w:uiPriority="51"/>
+    <w:lsdException w:name="List Table 7 Colorful Accent 6" w:uiPriority="52"/>
+  </w:latentStyles>
+  <w:style w:type="paragraph" w:default="1" w:styleId="Normal">
+    <w:name w:val="Normal"/>
+    <w:qFormat/>
+  </w:style>
+  <w:style w:type="character" w:default="1" w:styleId="DefaultParagraphFont">
+    <w:name w:val="Default Paragraph Font"/>
+    <w:uiPriority w:val="1"/>
+    <w:semiHidden/>
+    <w:unhideWhenUsed/>
+  </w:style>
+  <w:style w:type="table" w:default="1" w:styleId="TableNormal">
+    <w:name w:val="Normal Table"/>
+    <w:uiPriority w:val="99"/>
+    <w:semiHidden/>
+    <w:unhideWhenUsed/>
+    <w:tblPr>
+      <w:tblInd w:w="0" w:type="dxa"/>
+      <w:tblCellMar>
+        <w:top w:w="0" w:type="dxa"/>
+        <w:left w:w="108" w:type="dxa"/>
+        <w:bottom w:w="0" w:type="dxa"/>
+        <w:right w:w="108" w:type="dxa"/>
+      </w:tblCellMar>
+    </w:tblPr>
+  </w:style>
+  <w:style w:type="numbering" w:default="1" w:styleId="NoList">
+    <w:name w:val="No List"/>
+    <w:uiPriority w:val="99"/>
+    <w:semiHidden/>
+    <w:unhideWhenUsed/>
+  </w:style>
+  <w:style w:type="character" w:styleId="PlaceholderText">
+    <w:name w:val="Placeholder Text"/>
+    <w:basedOn w:val="DefaultParagraphFont"/>
+    <w:uiPriority w:val="99"/>
+    <w:semiHidden/>
+    <w:rsid w:val="00DE6B0A"/>
+    <w:rPr>
+      <w:color w:val="595959" w:themeColor="text1" w:themeTint="A6"/>
+    </w:rPr>
+  </w:style>
+</w:styles>
+</file>
+
+<file path=word/glossary/webSettings.xml><?xml version="1.0" encoding="utf-8"?>
+<w:webSettings xmlns:mc="http://schemas.openxmlformats.org/markup-compatibility/2006" xmlns:r="http://schemas.openxmlformats.org/officeDocument/2006/relationships" xmlns:w="http://schemas.openxmlformats.org/wordprocessingml/2006/main" xmlns:w14="http://schemas.microsoft.com/office/word/2010/wordml" xmlns:w15="http://schemas.microsoft.com/office/word/2012/wordml" xmlns:w16se="http://schemas.microsoft.com/office/word/2015/wordml/symex" mc:Ignorable="w14 w15 w16se">
+  <w:optimizeForBrowser/>
+  <w:allowPNG/>
+</w:webSettings>
 </file>
 
 <file path=word/theme/theme1.xml><?xml version="1.0" encoding="utf-8"?>
@@ -6278,7 +8841,7 @@
 </file>
 
 <file path=customXml/itemProps4.xml><?xml version="1.0" encoding="utf-8"?>
-<ds:datastoreItem xmlns:ds="http://schemas.openxmlformats.org/officeDocument/2006/customXml" ds:itemID="{D29A9637-B902-4CFB-902A-F0BC761D8A7D}">
+<ds:datastoreItem xmlns:ds="http://schemas.openxmlformats.org/officeDocument/2006/customXml" ds:itemID="{00720D06-3685-4293-809B-55AE19EEFFCE}">
   <ds:schemaRefs>
     <ds:schemaRef ds:uri="http://schemas.openxmlformats.org/officeDocument/2006/bibliography"/>
   </ds:schemaRefs>
